--- a/docs/AMKAOIL Naudotojų poreikiai ir užduočių analizė.docx
+++ b/docs/AMKAOIL Naudotojų poreikiai ir užduočių analizė.docx
@@ -108,6 +108,11 @@
           <w:lang w:val="lt-LT"/>
         </w:rPr>
         <w:tab/>
+      </w:r>
+      <w:r>
+        <w:rPr>
+          <w:lang w:val="lt-LT"/>
+        </w:rPr>
         <w:t>Kazimieras Senvaitis,</w:t>
       </w:r>
       <w:r>
@@ -115,6 +120,11 @@
           <w:lang w:val="lt-LT"/>
         </w:rPr>
         <w:br/>
+      </w:r>
+      <w:r>
+        <w:rPr>
+          <w:lang w:val="lt-LT"/>
+        </w:rPr>
         <w:t xml:space="preserve">Audrius Tvarijonas, </w:t>
       </w:r>
       <w:r>
@@ -122,6 +132,11 @@
           <w:lang w:val="lt-LT"/>
         </w:rPr>
         <w:br/>
+      </w:r>
+      <w:r>
+        <w:rPr>
+          <w:lang w:val="lt-LT"/>
+        </w:rPr>
         <w:t>Algirdas Simanauskas</w:t>
       </w:r>
       <w:r>
@@ -135,6 +150,11 @@
           <w:lang w:val="lt-LT"/>
         </w:rPr>
         <w:br/>
+      </w:r>
+      <w:r>
+        <w:rPr>
+          <w:lang w:val="lt-LT"/>
+        </w:rPr>
         <w:t>(</w:t>
       </w:r>
       <w:r>
@@ -188,6 +208,11 @@
           <w:lang w:val="lt-LT"/>
         </w:rPr>
         <w:tab/>
+      </w:r>
+      <w:r>
+        <w:rPr>
+          <w:lang w:val="lt-LT"/>
+        </w:rPr>
         <w:t>Kristina Lapin</w:t>
       </w:r>
       <w:r>
@@ -2541,6 +2566,11 @@
           <w:lang w:val="lt-LT"/>
         </w:rPr>
         <w:tab/>
+      </w:r>
+      <w:r>
+        <w:rPr>
+          <w:lang w:val="lt-LT"/>
+        </w:rPr>
         <w:t>Pirminiai:</w:t>
       </w:r>
     </w:p>
@@ -2591,6 +2621,11 @@
           <w:lang w:val="lt-LT"/>
         </w:rPr>
         <w:tab/>
+      </w:r>
+      <w:r>
+        <w:rPr>
+          <w:lang w:val="lt-LT"/>
+        </w:rPr>
         <w:t xml:space="preserve">Antriniai: </w:t>
       </w:r>
     </w:p>
@@ -2691,6 +2726,11 @@
           <w:lang w:val="lt-LT"/>
         </w:rPr>
         <w:tab/>
+      </w:r>
+      <w:r>
+        <w:rPr>
+          <w:lang w:val="lt-LT"/>
+        </w:rPr>
         <w:t>Aptarnaujantys:</w:t>
       </w:r>
     </w:p>
@@ -11860,7 +11900,7 @@
         <w:r>
           <w:rPr>
             <w:rStyle w:val="Hyperlink"/>
-            <w:rFonts w:asciiTheme="majorEastAsia" w:eastAsiaTheme="majorEastAsia" w:hAnsiTheme="majorEastAsia" w:cstheme="majorEastAsia"/>
+            <w:rFonts w:asciiTheme="majorEastAsia" w:hAnsiTheme="majorEastAsia" w:eastAsiaTheme="majorEastAsia" w:cstheme="majorEastAsia"/>
             <w:lang w:val="lt-LT"/>
           </w:rPr>
           <w:t>http://www.mif.vu.lt/katedros/se/Studentams/KURSINIO%20DARBO%20METODINIAI%20NURODYMAI%202011_AL.pdf</w:t>
@@ -11937,6 +11977,11 @@
           <w:lang w:val="lt-LT"/>
         </w:rPr>
         <w:tab/>
+      </w:r>
+      <w:r>
+        <w:rPr>
+          <w:lang w:val="lt-LT"/>
+        </w:rPr>
         <w:t>1/4</w:t>
       </w:r>
     </w:p>
@@ -11983,6 +12028,11 @@
           <w:lang w:val="lt-LT"/>
         </w:rPr>
         <w:tab/>
+      </w:r>
+      <w:r>
+        <w:rPr>
+          <w:lang w:val="lt-LT"/>
+        </w:rPr>
         <w:t>1/4</w:t>
       </w:r>
     </w:p>
@@ -12023,6 +12073,11 @@
           <w:lang w:val="lt-LT"/>
         </w:rPr>
         <w:tab/>
+      </w:r>
+      <w:r>
+        <w:rPr>
+          <w:lang w:val="lt-LT"/>
+        </w:rPr>
         <w:t>1/4</w:t>
       </w:r>
     </w:p>
@@ -12063,6 +12118,11 @@
           <w:lang w:val="lt-LT"/>
         </w:rPr>
         <w:tab/>
+      </w:r>
+      <w:r>
+        <w:rPr>
+          <w:lang w:val="lt-LT"/>
+        </w:rPr>
         <w:t>1/4</w:t>
       </w:r>
     </w:p>
@@ -12197,7 +12257,7 @@
         <w:ind w:left="720" w:hanging="360"/>
       </w:pPr>
       <w:rPr>
-        <w:rFonts w:ascii="Symbol" w:hAnsi="Symbol" w:hint="default"/>
+        <w:rFonts w:hint="default" w:ascii="Symbol" w:hAnsi="Symbol"/>
       </w:rPr>
     </w:lvl>
     <w:lvl w:ilvl="1" w:tplc="04270003" w:tentative="1">
@@ -12209,7 +12269,7 @@
         <w:ind w:left="1440" w:hanging="360"/>
       </w:pPr>
       <w:rPr>
-        <w:rFonts w:ascii="Courier New" w:hAnsi="Courier New" w:cs="Courier New" w:hint="default"/>
+        <w:rFonts w:hint="default" w:ascii="Courier New" w:hAnsi="Courier New" w:cs="Courier New"/>
       </w:rPr>
     </w:lvl>
     <w:lvl w:ilvl="2" w:tplc="04270005" w:tentative="1">
@@ -12221,7 +12281,7 @@
         <w:ind w:left="2160" w:hanging="360"/>
       </w:pPr>
       <w:rPr>
-        <w:rFonts w:ascii="Wingdings" w:hAnsi="Wingdings" w:hint="default"/>
+        <w:rFonts w:hint="default" w:ascii="Wingdings" w:hAnsi="Wingdings"/>
       </w:rPr>
     </w:lvl>
     <w:lvl w:ilvl="3" w:tplc="04270001" w:tentative="1">
@@ -12233,7 +12293,7 @@
         <w:ind w:left="2880" w:hanging="360"/>
       </w:pPr>
       <w:rPr>
-        <w:rFonts w:ascii="Symbol" w:hAnsi="Symbol" w:hint="default"/>
+        <w:rFonts w:hint="default" w:ascii="Symbol" w:hAnsi="Symbol"/>
       </w:rPr>
     </w:lvl>
     <w:lvl w:ilvl="4" w:tplc="04270003" w:tentative="1">
@@ -12245,7 +12305,7 @@
         <w:ind w:left="3600" w:hanging="360"/>
       </w:pPr>
       <w:rPr>
-        <w:rFonts w:ascii="Courier New" w:hAnsi="Courier New" w:cs="Courier New" w:hint="default"/>
+        <w:rFonts w:hint="default" w:ascii="Courier New" w:hAnsi="Courier New" w:cs="Courier New"/>
       </w:rPr>
     </w:lvl>
     <w:lvl w:ilvl="5" w:tplc="04270005" w:tentative="1">
@@ -12257,7 +12317,7 @@
         <w:ind w:left="4320" w:hanging="360"/>
       </w:pPr>
       <w:rPr>
-        <w:rFonts w:ascii="Wingdings" w:hAnsi="Wingdings" w:hint="default"/>
+        <w:rFonts w:hint="default" w:ascii="Wingdings" w:hAnsi="Wingdings"/>
       </w:rPr>
     </w:lvl>
     <w:lvl w:ilvl="6" w:tplc="04270001" w:tentative="1">
@@ -12269,7 +12329,7 @@
         <w:ind w:left="5040" w:hanging="360"/>
       </w:pPr>
       <w:rPr>
-        <w:rFonts w:ascii="Symbol" w:hAnsi="Symbol" w:hint="default"/>
+        <w:rFonts w:hint="default" w:ascii="Symbol" w:hAnsi="Symbol"/>
       </w:rPr>
     </w:lvl>
     <w:lvl w:ilvl="7" w:tplc="04270003" w:tentative="1">
@@ -12281,7 +12341,7 @@
         <w:ind w:left="5760" w:hanging="360"/>
       </w:pPr>
       <w:rPr>
-        <w:rFonts w:ascii="Courier New" w:hAnsi="Courier New" w:cs="Courier New" w:hint="default"/>
+        <w:rFonts w:hint="default" w:ascii="Courier New" w:hAnsi="Courier New" w:cs="Courier New"/>
       </w:rPr>
     </w:lvl>
     <w:lvl w:ilvl="8" w:tplc="04270005" w:tentative="1">
@@ -12293,7 +12353,7 @@
         <w:ind w:left="6480" w:hanging="360"/>
       </w:pPr>
       <w:rPr>
-        <w:rFonts w:ascii="Wingdings" w:hAnsi="Wingdings" w:hint="default"/>
+        <w:rFonts w:hint="default" w:ascii="Wingdings" w:hAnsi="Wingdings"/>
       </w:rPr>
     </w:lvl>
   </w:abstractNum>
@@ -12310,7 +12370,7 @@
         <w:ind w:left="1287" w:hanging="360"/>
       </w:pPr>
       <w:rPr>
-        <w:rFonts w:ascii="Symbol" w:hAnsi="Symbol" w:hint="default"/>
+        <w:rFonts w:hint="default" w:ascii="Symbol" w:hAnsi="Symbol"/>
       </w:rPr>
     </w:lvl>
     <w:lvl w:ilvl="1" w:tplc="04270003" w:tentative="1">
@@ -12322,7 +12382,7 @@
         <w:ind w:left="2007" w:hanging="360"/>
       </w:pPr>
       <w:rPr>
-        <w:rFonts w:ascii="Courier New" w:hAnsi="Courier New" w:cs="Courier New" w:hint="default"/>
+        <w:rFonts w:hint="default" w:ascii="Courier New" w:hAnsi="Courier New" w:cs="Courier New"/>
       </w:rPr>
     </w:lvl>
     <w:lvl w:ilvl="2" w:tplc="04270005" w:tentative="1">
@@ -12334,7 +12394,7 @@
         <w:ind w:left="2727" w:hanging="360"/>
       </w:pPr>
       <w:rPr>
-        <w:rFonts w:ascii="Wingdings" w:hAnsi="Wingdings" w:hint="default"/>
+        <w:rFonts w:hint="default" w:ascii="Wingdings" w:hAnsi="Wingdings"/>
       </w:rPr>
     </w:lvl>
     <w:lvl w:ilvl="3" w:tplc="04270001" w:tentative="1">
@@ -12346,7 +12406,7 @@
         <w:ind w:left="3447" w:hanging="360"/>
       </w:pPr>
       <w:rPr>
-        <w:rFonts w:ascii="Symbol" w:hAnsi="Symbol" w:hint="default"/>
+        <w:rFonts w:hint="default" w:ascii="Symbol" w:hAnsi="Symbol"/>
       </w:rPr>
     </w:lvl>
     <w:lvl w:ilvl="4" w:tplc="04270003" w:tentative="1">
@@ -12358,7 +12418,7 @@
         <w:ind w:left="4167" w:hanging="360"/>
       </w:pPr>
       <w:rPr>
-        <w:rFonts w:ascii="Courier New" w:hAnsi="Courier New" w:cs="Courier New" w:hint="default"/>
+        <w:rFonts w:hint="default" w:ascii="Courier New" w:hAnsi="Courier New" w:cs="Courier New"/>
       </w:rPr>
     </w:lvl>
     <w:lvl w:ilvl="5" w:tplc="04270005" w:tentative="1">
@@ -12370,7 +12430,7 @@
         <w:ind w:left="4887" w:hanging="360"/>
       </w:pPr>
       <w:rPr>
-        <w:rFonts w:ascii="Wingdings" w:hAnsi="Wingdings" w:hint="default"/>
+        <w:rFonts w:hint="default" w:ascii="Wingdings" w:hAnsi="Wingdings"/>
       </w:rPr>
     </w:lvl>
     <w:lvl w:ilvl="6" w:tplc="04270001" w:tentative="1">
@@ -12382,7 +12442,7 @@
         <w:ind w:left="5607" w:hanging="360"/>
       </w:pPr>
       <w:rPr>
-        <w:rFonts w:ascii="Symbol" w:hAnsi="Symbol" w:hint="default"/>
+        <w:rFonts w:hint="default" w:ascii="Symbol" w:hAnsi="Symbol"/>
       </w:rPr>
     </w:lvl>
     <w:lvl w:ilvl="7" w:tplc="04270003" w:tentative="1">
@@ -12394,7 +12454,7 @@
         <w:ind w:left="6327" w:hanging="360"/>
       </w:pPr>
       <w:rPr>
-        <w:rFonts w:ascii="Courier New" w:hAnsi="Courier New" w:cs="Courier New" w:hint="default"/>
+        <w:rFonts w:hint="default" w:ascii="Courier New" w:hAnsi="Courier New" w:cs="Courier New"/>
       </w:rPr>
     </w:lvl>
     <w:lvl w:ilvl="8" w:tplc="04270005" w:tentative="1">
@@ -12406,7 +12466,7 @@
         <w:ind w:left="7047" w:hanging="360"/>
       </w:pPr>
       <w:rPr>
-        <w:rFonts w:ascii="Wingdings" w:hAnsi="Wingdings" w:hint="default"/>
+        <w:rFonts w:hint="default" w:ascii="Wingdings" w:hAnsi="Wingdings"/>
       </w:rPr>
     </w:lvl>
   </w:abstractNum>
@@ -12423,7 +12483,7 @@
         <w:ind w:left="1440" w:hanging="360"/>
       </w:pPr>
       <w:rPr>
-        <w:rFonts w:ascii="Symbol" w:hAnsi="Symbol" w:hint="default"/>
+        <w:rFonts w:hint="default" w:ascii="Symbol" w:hAnsi="Symbol"/>
       </w:rPr>
     </w:lvl>
     <w:lvl w:ilvl="1" w:tplc="04270003" w:tentative="1">
@@ -12435,7 +12495,7 @@
         <w:ind w:left="2160" w:hanging="360"/>
       </w:pPr>
       <w:rPr>
-        <w:rFonts w:ascii="Courier New" w:hAnsi="Courier New" w:cs="Courier New" w:hint="default"/>
+        <w:rFonts w:hint="default" w:ascii="Courier New" w:hAnsi="Courier New" w:cs="Courier New"/>
       </w:rPr>
     </w:lvl>
     <w:lvl w:ilvl="2" w:tplc="04270005" w:tentative="1">
@@ -12447,7 +12507,7 @@
         <w:ind w:left="2880" w:hanging="360"/>
       </w:pPr>
       <w:rPr>
-        <w:rFonts w:ascii="Wingdings" w:hAnsi="Wingdings" w:hint="default"/>
+        <w:rFonts w:hint="default" w:ascii="Wingdings" w:hAnsi="Wingdings"/>
       </w:rPr>
     </w:lvl>
     <w:lvl w:ilvl="3" w:tplc="04270001" w:tentative="1">
@@ -12459,7 +12519,7 @@
         <w:ind w:left="3600" w:hanging="360"/>
       </w:pPr>
       <w:rPr>
-        <w:rFonts w:ascii="Symbol" w:hAnsi="Symbol" w:hint="default"/>
+        <w:rFonts w:hint="default" w:ascii="Symbol" w:hAnsi="Symbol"/>
       </w:rPr>
     </w:lvl>
     <w:lvl w:ilvl="4" w:tplc="04270003" w:tentative="1">
@@ -12471,7 +12531,7 @@
         <w:ind w:left="4320" w:hanging="360"/>
       </w:pPr>
       <w:rPr>
-        <w:rFonts w:ascii="Courier New" w:hAnsi="Courier New" w:cs="Courier New" w:hint="default"/>
+        <w:rFonts w:hint="default" w:ascii="Courier New" w:hAnsi="Courier New" w:cs="Courier New"/>
       </w:rPr>
     </w:lvl>
     <w:lvl w:ilvl="5" w:tplc="04270005" w:tentative="1">
@@ -12483,7 +12543,7 @@
         <w:ind w:left="5040" w:hanging="360"/>
       </w:pPr>
       <w:rPr>
-        <w:rFonts w:ascii="Wingdings" w:hAnsi="Wingdings" w:hint="default"/>
+        <w:rFonts w:hint="default" w:ascii="Wingdings" w:hAnsi="Wingdings"/>
       </w:rPr>
     </w:lvl>
     <w:lvl w:ilvl="6" w:tplc="04270001" w:tentative="1">
@@ -12495,7 +12555,7 @@
         <w:ind w:left="5760" w:hanging="360"/>
       </w:pPr>
       <w:rPr>
-        <w:rFonts w:ascii="Symbol" w:hAnsi="Symbol" w:hint="default"/>
+        <w:rFonts w:hint="default" w:ascii="Symbol" w:hAnsi="Symbol"/>
       </w:rPr>
     </w:lvl>
     <w:lvl w:ilvl="7" w:tplc="04270003" w:tentative="1">
@@ -12507,7 +12567,7 @@
         <w:ind w:left="6480" w:hanging="360"/>
       </w:pPr>
       <w:rPr>
-        <w:rFonts w:ascii="Courier New" w:hAnsi="Courier New" w:cs="Courier New" w:hint="default"/>
+        <w:rFonts w:hint="default" w:ascii="Courier New" w:hAnsi="Courier New" w:cs="Courier New"/>
       </w:rPr>
     </w:lvl>
     <w:lvl w:ilvl="8" w:tplc="04270005" w:tentative="1">
@@ -12519,7 +12579,7 @@
         <w:ind w:left="7200" w:hanging="360"/>
       </w:pPr>
       <w:rPr>
-        <w:rFonts w:ascii="Wingdings" w:hAnsi="Wingdings" w:hint="default"/>
+        <w:rFonts w:hint="default" w:ascii="Wingdings" w:hAnsi="Wingdings"/>
       </w:rPr>
     </w:lvl>
   </w:abstractNum>
@@ -12762,7 +12822,7 @@
         <w:ind w:left="1287" w:hanging="360"/>
       </w:pPr>
       <w:rPr>
-        <w:rFonts w:ascii="Symbol" w:hAnsi="Symbol" w:hint="default"/>
+        <w:rFonts w:hint="default" w:ascii="Symbol" w:hAnsi="Symbol"/>
       </w:rPr>
     </w:lvl>
     <w:lvl w:ilvl="1" w:tplc="04270003" w:tentative="1">
@@ -12774,7 +12834,7 @@
         <w:ind w:left="2007" w:hanging="360"/>
       </w:pPr>
       <w:rPr>
-        <w:rFonts w:ascii="Courier New" w:hAnsi="Courier New" w:cs="Courier New" w:hint="default"/>
+        <w:rFonts w:hint="default" w:ascii="Courier New" w:hAnsi="Courier New" w:cs="Courier New"/>
       </w:rPr>
     </w:lvl>
     <w:lvl w:ilvl="2" w:tplc="04270005" w:tentative="1">
@@ -12786,7 +12846,7 @@
         <w:ind w:left="2727" w:hanging="360"/>
       </w:pPr>
       <w:rPr>
-        <w:rFonts w:ascii="Wingdings" w:hAnsi="Wingdings" w:hint="default"/>
+        <w:rFonts w:hint="default" w:ascii="Wingdings" w:hAnsi="Wingdings"/>
       </w:rPr>
     </w:lvl>
     <w:lvl w:ilvl="3" w:tplc="04270001" w:tentative="1">
@@ -12798,7 +12858,7 @@
         <w:ind w:left="3447" w:hanging="360"/>
       </w:pPr>
       <w:rPr>
-        <w:rFonts w:ascii="Symbol" w:hAnsi="Symbol" w:hint="default"/>
+        <w:rFonts w:hint="default" w:ascii="Symbol" w:hAnsi="Symbol"/>
       </w:rPr>
     </w:lvl>
     <w:lvl w:ilvl="4" w:tplc="04270003" w:tentative="1">
@@ -12810,7 +12870,7 @@
         <w:ind w:left="4167" w:hanging="360"/>
       </w:pPr>
       <w:rPr>
-        <w:rFonts w:ascii="Courier New" w:hAnsi="Courier New" w:cs="Courier New" w:hint="default"/>
+        <w:rFonts w:hint="default" w:ascii="Courier New" w:hAnsi="Courier New" w:cs="Courier New"/>
       </w:rPr>
     </w:lvl>
     <w:lvl w:ilvl="5" w:tplc="04270005" w:tentative="1">
@@ -12822,7 +12882,7 @@
         <w:ind w:left="4887" w:hanging="360"/>
       </w:pPr>
       <w:rPr>
-        <w:rFonts w:ascii="Wingdings" w:hAnsi="Wingdings" w:hint="default"/>
+        <w:rFonts w:hint="default" w:ascii="Wingdings" w:hAnsi="Wingdings"/>
       </w:rPr>
     </w:lvl>
     <w:lvl w:ilvl="6" w:tplc="04270001" w:tentative="1">
@@ -12834,7 +12894,7 @@
         <w:ind w:left="5607" w:hanging="360"/>
       </w:pPr>
       <w:rPr>
-        <w:rFonts w:ascii="Symbol" w:hAnsi="Symbol" w:hint="default"/>
+        <w:rFonts w:hint="default" w:ascii="Symbol" w:hAnsi="Symbol"/>
       </w:rPr>
     </w:lvl>
     <w:lvl w:ilvl="7" w:tplc="04270003" w:tentative="1">
@@ -12846,7 +12906,7 @@
         <w:ind w:left="6327" w:hanging="360"/>
       </w:pPr>
       <w:rPr>
-        <w:rFonts w:ascii="Courier New" w:hAnsi="Courier New" w:cs="Courier New" w:hint="default"/>
+        <w:rFonts w:hint="default" w:ascii="Courier New" w:hAnsi="Courier New" w:cs="Courier New"/>
       </w:rPr>
     </w:lvl>
     <w:lvl w:ilvl="8" w:tplc="04270005" w:tentative="1">
@@ -12858,7 +12918,7 @@
         <w:ind w:left="7047" w:hanging="360"/>
       </w:pPr>
       <w:rPr>
-        <w:rFonts w:ascii="Wingdings" w:hAnsi="Wingdings" w:hint="default"/>
+        <w:rFonts w:hint="default" w:ascii="Wingdings" w:hAnsi="Wingdings"/>
       </w:rPr>
     </w:lvl>
   </w:abstractNum>
@@ -12875,7 +12935,7 @@
         <w:ind w:left="1287" w:hanging="360"/>
       </w:pPr>
       <w:rPr>
-        <w:rFonts w:ascii="Symbol" w:hAnsi="Symbol" w:hint="default"/>
+        <w:rFonts w:hint="default" w:ascii="Symbol" w:hAnsi="Symbol"/>
       </w:rPr>
     </w:lvl>
     <w:lvl w:ilvl="1" w:tplc="04270003" w:tentative="1">
@@ -12887,7 +12947,7 @@
         <w:ind w:left="2007" w:hanging="360"/>
       </w:pPr>
       <w:rPr>
-        <w:rFonts w:ascii="Courier New" w:hAnsi="Courier New" w:cs="Courier New" w:hint="default"/>
+        <w:rFonts w:hint="default" w:ascii="Courier New" w:hAnsi="Courier New" w:cs="Courier New"/>
       </w:rPr>
     </w:lvl>
     <w:lvl w:ilvl="2" w:tplc="04270005" w:tentative="1">
@@ -12899,7 +12959,7 @@
         <w:ind w:left="2727" w:hanging="360"/>
       </w:pPr>
       <w:rPr>
-        <w:rFonts w:ascii="Wingdings" w:hAnsi="Wingdings" w:hint="default"/>
+        <w:rFonts w:hint="default" w:ascii="Wingdings" w:hAnsi="Wingdings"/>
       </w:rPr>
     </w:lvl>
     <w:lvl w:ilvl="3" w:tplc="04270001" w:tentative="1">
@@ -12911,7 +12971,7 @@
         <w:ind w:left="3447" w:hanging="360"/>
       </w:pPr>
       <w:rPr>
-        <w:rFonts w:ascii="Symbol" w:hAnsi="Symbol" w:hint="default"/>
+        <w:rFonts w:hint="default" w:ascii="Symbol" w:hAnsi="Symbol"/>
       </w:rPr>
     </w:lvl>
     <w:lvl w:ilvl="4" w:tplc="04270003" w:tentative="1">
@@ -12923,7 +12983,7 @@
         <w:ind w:left="4167" w:hanging="360"/>
       </w:pPr>
       <w:rPr>
-        <w:rFonts w:ascii="Courier New" w:hAnsi="Courier New" w:cs="Courier New" w:hint="default"/>
+        <w:rFonts w:hint="default" w:ascii="Courier New" w:hAnsi="Courier New" w:cs="Courier New"/>
       </w:rPr>
     </w:lvl>
     <w:lvl w:ilvl="5" w:tplc="04270005" w:tentative="1">
@@ -12935,7 +12995,7 @@
         <w:ind w:left="4887" w:hanging="360"/>
       </w:pPr>
       <w:rPr>
-        <w:rFonts w:ascii="Wingdings" w:hAnsi="Wingdings" w:hint="default"/>
+        <w:rFonts w:hint="default" w:ascii="Wingdings" w:hAnsi="Wingdings"/>
       </w:rPr>
     </w:lvl>
     <w:lvl w:ilvl="6" w:tplc="04270001" w:tentative="1">
@@ -12947,7 +13007,7 @@
         <w:ind w:left="5607" w:hanging="360"/>
       </w:pPr>
       <w:rPr>
-        <w:rFonts w:ascii="Symbol" w:hAnsi="Symbol" w:hint="default"/>
+        <w:rFonts w:hint="default" w:ascii="Symbol" w:hAnsi="Symbol"/>
       </w:rPr>
     </w:lvl>
     <w:lvl w:ilvl="7" w:tplc="04270003" w:tentative="1">
@@ -12959,7 +13019,7 @@
         <w:ind w:left="6327" w:hanging="360"/>
       </w:pPr>
       <w:rPr>
-        <w:rFonts w:ascii="Courier New" w:hAnsi="Courier New" w:cs="Courier New" w:hint="default"/>
+        <w:rFonts w:hint="default" w:ascii="Courier New" w:hAnsi="Courier New" w:cs="Courier New"/>
       </w:rPr>
     </w:lvl>
     <w:lvl w:ilvl="8" w:tplc="04270005" w:tentative="1">
@@ -12971,7 +13031,7 @@
         <w:ind w:left="7047" w:hanging="360"/>
       </w:pPr>
       <w:rPr>
-        <w:rFonts w:ascii="Wingdings" w:hAnsi="Wingdings" w:hint="default"/>
+        <w:rFonts w:hint="default" w:ascii="Wingdings" w:hAnsi="Wingdings"/>
       </w:rPr>
     </w:lvl>
   </w:abstractNum>
@@ -13101,7 +13161,7 @@
         <w:ind w:left="1287" w:hanging="360"/>
       </w:pPr>
       <w:rPr>
-        <w:rFonts w:ascii="Symbol" w:hAnsi="Symbol" w:hint="default"/>
+        <w:rFonts w:hint="default" w:ascii="Symbol" w:hAnsi="Symbol"/>
       </w:rPr>
     </w:lvl>
     <w:lvl w:ilvl="1" w:tplc="04270003" w:tentative="1">
@@ -13113,7 +13173,7 @@
         <w:ind w:left="2007" w:hanging="360"/>
       </w:pPr>
       <w:rPr>
-        <w:rFonts w:ascii="Courier New" w:hAnsi="Courier New" w:cs="Courier New" w:hint="default"/>
+        <w:rFonts w:hint="default" w:ascii="Courier New" w:hAnsi="Courier New" w:cs="Courier New"/>
       </w:rPr>
     </w:lvl>
     <w:lvl w:ilvl="2" w:tplc="04270005" w:tentative="1">
@@ -13125,7 +13185,7 @@
         <w:ind w:left="2727" w:hanging="360"/>
       </w:pPr>
       <w:rPr>
-        <w:rFonts w:ascii="Wingdings" w:hAnsi="Wingdings" w:hint="default"/>
+        <w:rFonts w:hint="default" w:ascii="Wingdings" w:hAnsi="Wingdings"/>
       </w:rPr>
     </w:lvl>
     <w:lvl w:ilvl="3" w:tplc="04270001" w:tentative="1">
@@ -13137,7 +13197,7 @@
         <w:ind w:left="3447" w:hanging="360"/>
       </w:pPr>
       <w:rPr>
-        <w:rFonts w:ascii="Symbol" w:hAnsi="Symbol" w:hint="default"/>
+        <w:rFonts w:hint="default" w:ascii="Symbol" w:hAnsi="Symbol"/>
       </w:rPr>
     </w:lvl>
     <w:lvl w:ilvl="4" w:tplc="04270003" w:tentative="1">
@@ -13149,7 +13209,7 @@
         <w:ind w:left="4167" w:hanging="360"/>
       </w:pPr>
       <w:rPr>
-        <w:rFonts w:ascii="Courier New" w:hAnsi="Courier New" w:cs="Courier New" w:hint="default"/>
+        <w:rFonts w:hint="default" w:ascii="Courier New" w:hAnsi="Courier New" w:cs="Courier New"/>
       </w:rPr>
     </w:lvl>
     <w:lvl w:ilvl="5" w:tplc="04270005" w:tentative="1">
@@ -13161,7 +13221,7 @@
         <w:ind w:left="4887" w:hanging="360"/>
       </w:pPr>
       <w:rPr>
-        <w:rFonts w:ascii="Wingdings" w:hAnsi="Wingdings" w:hint="default"/>
+        <w:rFonts w:hint="default" w:ascii="Wingdings" w:hAnsi="Wingdings"/>
       </w:rPr>
     </w:lvl>
     <w:lvl w:ilvl="6" w:tplc="04270001" w:tentative="1">
@@ -13173,7 +13233,7 @@
         <w:ind w:left="5607" w:hanging="360"/>
       </w:pPr>
       <w:rPr>
-        <w:rFonts w:ascii="Symbol" w:hAnsi="Symbol" w:hint="default"/>
+        <w:rFonts w:hint="default" w:ascii="Symbol" w:hAnsi="Symbol"/>
       </w:rPr>
     </w:lvl>
     <w:lvl w:ilvl="7" w:tplc="04270003" w:tentative="1">
@@ -13185,7 +13245,7 @@
         <w:ind w:left="6327" w:hanging="360"/>
       </w:pPr>
       <w:rPr>
-        <w:rFonts w:ascii="Courier New" w:hAnsi="Courier New" w:cs="Courier New" w:hint="default"/>
+        <w:rFonts w:hint="default" w:ascii="Courier New" w:hAnsi="Courier New" w:cs="Courier New"/>
       </w:rPr>
     </w:lvl>
     <w:lvl w:ilvl="8" w:tplc="04270005" w:tentative="1">
@@ -13197,7 +13257,7 @@
         <w:ind w:left="7047" w:hanging="360"/>
       </w:pPr>
       <w:rPr>
-        <w:rFonts w:ascii="Wingdings" w:hAnsi="Wingdings" w:hint="default"/>
+        <w:rFonts w:hint="default" w:ascii="Wingdings" w:hAnsi="Wingdings"/>
       </w:rPr>
     </w:lvl>
   </w:abstractNum>
@@ -13615,7 +13675,7 @@
         <w:ind w:left="1287" w:hanging="360"/>
       </w:pPr>
       <w:rPr>
-        <w:rFonts w:ascii="Symbol" w:hAnsi="Symbol" w:hint="default"/>
+        <w:rFonts w:hint="default" w:ascii="Symbol" w:hAnsi="Symbol"/>
       </w:rPr>
     </w:lvl>
     <w:lvl w:ilvl="1" w:tplc="04270003" w:tentative="1">
@@ -13627,7 +13687,7 @@
         <w:ind w:left="2007" w:hanging="360"/>
       </w:pPr>
       <w:rPr>
-        <w:rFonts w:ascii="Courier New" w:hAnsi="Courier New" w:cs="Courier New" w:hint="default"/>
+        <w:rFonts w:hint="default" w:ascii="Courier New" w:hAnsi="Courier New" w:cs="Courier New"/>
       </w:rPr>
     </w:lvl>
     <w:lvl w:ilvl="2" w:tplc="04270005" w:tentative="1">
@@ -13639,7 +13699,7 @@
         <w:ind w:left="2727" w:hanging="360"/>
       </w:pPr>
       <w:rPr>
-        <w:rFonts w:ascii="Wingdings" w:hAnsi="Wingdings" w:hint="default"/>
+        <w:rFonts w:hint="default" w:ascii="Wingdings" w:hAnsi="Wingdings"/>
       </w:rPr>
     </w:lvl>
     <w:lvl w:ilvl="3" w:tplc="04270001" w:tentative="1">
@@ -13651,7 +13711,7 @@
         <w:ind w:left="3447" w:hanging="360"/>
       </w:pPr>
       <w:rPr>
-        <w:rFonts w:ascii="Symbol" w:hAnsi="Symbol" w:hint="default"/>
+        <w:rFonts w:hint="default" w:ascii="Symbol" w:hAnsi="Symbol"/>
       </w:rPr>
     </w:lvl>
     <w:lvl w:ilvl="4" w:tplc="04270003" w:tentative="1">
@@ -13663,7 +13723,7 @@
         <w:ind w:left="4167" w:hanging="360"/>
       </w:pPr>
       <w:rPr>
-        <w:rFonts w:ascii="Courier New" w:hAnsi="Courier New" w:cs="Courier New" w:hint="default"/>
+        <w:rFonts w:hint="default" w:ascii="Courier New" w:hAnsi="Courier New" w:cs="Courier New"/>
       </w:rPr>
     </w:lvl>
     <w:lvl w:ilvl="5" w:tplc="04270005" w:tentative="1">
@@ -13675,7 +13735,7 @@
         <w:ind w:left="4887" w:hanging="360"/>
       </w:pPr>
       <w:rPr>
-        <w:rFonts w:ascii="Wingdings" w:hAnsi="Wingdings" w:hint="default"/>
+        <w:rFonts w:hint="default" w:ascii="Wingdings" w:hAnsi="Wingdings"/>
       </w:rPr>
     </w:lvl>
     <w:lvl w:ilvl="6" w:tplc="04270001" w:tentative="1">
@@ -13687,7 +13747,7 @@
         <w:ind w:left="5607" w:hanging="360"/>
       </w:pPr>
       <w:rPr>
-        <w:rFonts w:ascii="Symbol" w:hAnsi="Symbol" w:hint="default"/>
+        <w:rFonts w:hint="default" w:ascii="Symbol" w:hAnsi="Symbol"/>
       </w:rPr>
     </w:lvl>
     <w:lvl w:ilvl="7" w:tplc="04270003" w:tentative="1">
@@ -13699,7 +13759,7 @@
         <w:ind w:left="6327" w:hanging="360"/>
       </w:pPr>
       <w:rPr>
-        <w:rFonts w:ascii="Courier New" w:hAnsi="Courier New" w:cs="Courier New" w:hint="default"/>
+        <w:rFonts w:hint="default" w:ascii="Courier New" w:hAnsi="Courier New" w:cs="Courier New"/>
       </w:rPr>
     </w:lvl>
     <w:lvl w:ilvl="8" w:tplc="04270005" w:tentative="1">
@@ -13711,7 +13771,7 @@
         <w:ind w:left="7047" w:hanging="360"/>
       </w:pPr>
       <w:rPr>
-        <w:rFonts w:ascii="Wingdings" w:hAnsi="Wingdings" w:hint="default"/>
+        <w:rFonts w:hint="default" w:ascii="Wingdings" w:hAnsi="Wingdings"/>
       </w:rPr>
     </w:lvl>
   </w:abstractNum>
@@ -13814,7 +13874,7 @@
         <w:ind w:left="1287" w:hanging="360"/>
       </w:pPr>
       <w:rPr>
-        <w:rFonts w:ascii="Symbol" w:hAnsi="Symbol" w:hint="default"/>
+        <w:rFonts w:hint="default" w:ascii="Symbol" w:hAnsi="Symbol"/>
       </w:rPr>
     </w:lvl>
     <w:lvl w:ilvl="1" w:tplc="04270003" w:tentative="1">
@@ -13826,7 +13886,7 @@
         <w:ind w:left="2007" w:hanging="360"/>
       </w:pPr>
       <w:rPr>
-        <w:rFonts w:ascii="Courier New" w:hAnsi="Courier New" w:cs="Courier New" w:hint="default"/>
+        <w:rFonts w:hint="default" w:ascii="Courier New" w:hAnsi="Courier New" w:cs="Courier New"/>
       </w:rPr>
     </w:lvl>
     <w:lvl w:ilvl="2" w:tplc="04270005" w:tentative="1">
@@ -13838,7 +13898,7 @@
         <w:ind w:left="2727" w:hanging="360"/>
       </w:pPr>
       <w:rPr>
-        <w:rFonts w:ascii="Wingdings" w:hAnsi="Wingdings" w:hint="default"/>
+        <w:rFonts w:hint="default" w:ascii="Wingdings" w:hAnsi="Wingdings"/>
       </w:rPr>
     </w:lvl>
     <w:lvl w:ilvl="3" w:tplc="04270001" w:tentative="1">
@@ -13850,7 +13910,7 @@
         <w:ind w:left="3447" w:hanging="360"/>
       </w:pPr>
       <w:rPr>
-        <w:rFonts w:ascii="Symbol" w:hAnsi="Symbol" w:hint="default"/>
+        <w:rFonts w:hint="default" w:ascii="Symbol" w:hAnsi="Symbol"/>
       </w:rPr>
     </w:lvl>
     <w:lvl w:ilvl="4" w:tplc="04270003" w:tentative="1">
@@ -13862,7 +13922,7 @@
         <w:ind w:left="4167" w:hanging="360"/>
       </w:pPr>
       <w:rPr>
-        <w:rFonts w:ascii="Courier New" w:hAnsi="Courier New" w:cs="Courier New" w:hint="default"/>
+        <w:rFonts w:hint="default" w:ascii="Courier New" w:hAnsi="Courier New" w:cs="Courier New"/>
       </w:rPr>
     </w:lvl>
     <w:lvl w:ilvl="5" w:tplc="04270005" w:tentative="1">
@@ -13874,7 +13934,7 @@
         <w:ind w:left="4887" w:hanging="360"/>
       </w:pPr>
       <w:rPr>
-        <w:rFonts w:ascii="Wingdings" w:hAnsi="Wingdings" w:hint="default"/>
+        <w:rFonts w:hint="default" w:ascii="Wingdings" w:hAnsi="Wingdings"/>
       </w:rPr>
     </w:lvl>
     <w:lvl w:ilvl="6" w:tplc="04270001" w:tentative="1">
@@ -13886,7 +13946,7 @@
         <w:ind w:left="5607" w:hanging="360"/>
       </w:pPr>
       <w:rPr>
-        <w:rFonts w:ascii="Symbol" w:hAnsi="Symbol" w:hint="default"/>
+        <w:rFonts w:hint="default" w:ascii="Symbol" w:hAnsi="Symbol"/>
       </w:rPr>
     </w:lvl>
     <w:lvl w:ilvl="7" w:tplc="04270003" w:tentative="1">
@@ -13898,7 +13958,7 @@
         <w:ind w:left="6327" w:hanging="360"/>
       </w:pPr>
       <w:rPr>
-        <w:rFonts w:ascii="Courier New" w:hAnsi="Courier New" w:cs="Courier New" w:hint="default"/>
+        <w:rFonts w:hint="default" w:ascii="Courier New" w:hAnsi="Courier New" w:cs="Courier New"/>
       </w:rPr>
     </w:lvl>
     <w:lvl w:ilvl="8" w:tplc="04270005" w:tentative="1">
@@ -13910,7 +13970,7 @@
         <w:ind w:left="7047" w:hanging="360"/>
       </w:pPr>
       <w:rPr>
-        <w:rFonts w:ascii="Wingdings" w:hAnsi="Wingdings" w:hint="default"/>
+        <w:rFonts w:hint="default" w:ascii="Wingdings" w:hAnsi="Wingdings"/>
       </w:rPr>
     </w:lvl>
   </w:abstractNum>
@@ -14040,7 +14100,7 @@
         <w:ind w:left="1080" w:hanging="360"/>
       </w:pPr>
       <w:rPr>
-        <w:rFonts w:ascii="Symbol" w:hAnsi="Symbol" w:hint="default"/>
+        <w:rFonts w:hint="default" w:ascii="Symbol" w:hAnsi="Symbol"/>
       </w:rPr>
     </w:lvl>
     <w:lvl w:ilvl="1" w:tplc="04270019" w:tentative="1">
@@ -14215,7 +14275,7 @@
         <w:ind w:left="1287" w:hanging="360"/>
       </w:pPr>
       <w:rPr>
-        <w:rFonts w:ascii="Symbol" w:hAnsi="Symbol" w:hint="default"/>
+        <w:rFonts w:hint="default" w:ascii="Symbol" w:hAnsi="Symbol"/>
       </w:rPr>
     </w:lvl>
     <w:lvl w:ilvl="1" w:tplc="04270003" w:tentative="1">
@@ -14227,7 +14287,7 @@
         <w:ind w:left="2007" w:hanging="360"/>
       </w:pPr>
       <w:rPr>
-        <w:rFonts w:ascii="Courier New" w:hAnsi="Courier New" w:cs="Courier New" w:hint="default"/>
+        <w:rFonts w:hint="default" w:ascii="Courier New" w:hAnsi="Courier New" w:cs="Courier New"/>
       </w:rPr>
     </w:lvl>
     <w:lvl w:ilvl="2" w:tplc="04270005" w:tentative="1">
@@ -14239,7 +14299,7 @@
         <w:ind w:left="2727" w:hanging="360"/>
       </w:pPr>
       <w:rPr>
-        <w:rFonts w:ascii="Wingdings" w:hAnsi="Wingdings" w:hint="default"/>
+        <w:rFonts w:hint="default" w:ascii="Wingdings" w:hAnsi="Wingdings"/>
       </w:rPr>
     </w:lvl>
     <w:lvl w:ilvl="3" w:tplc="04270001" w:tentative="1">
@@ -14251,7 +14311,7 @@
         <w:ind w:left="3447" w:hanging="360"/>
       </w:pPr>
       <w:rPr>
-        <w:rFonts w:ascii="Symbol" w:hAnsi="Symbol" w:hint="default"/>
+        <w:rFonts w:hint="default" w:ascii="Symbol" w:hAnsi="Symbol"/>
       </w:rPr>
     </w:lvl>
     <w:lvl w:ilvl="4" w:tplc="04270003" w:tentative="1">
@@ -14263,7 +14323,7 @@
         <w:ind w:left="4167" w:hanging="360"/>
       </w:pPr>
       <w:rPr>
-        <w:rFonts w:ascii="Courier New" w:hAnsi="Courier New" w:cs="Courier New" w:hint="default"/>
+        <w:rFonts w:hint="default" w:ascii="Courier New" w:hAnsi="Courier New" w:cs="Courier New"/>
       </w:rPr>
     </w:lvl>
     <w:lvl w:ilvl="5" w:tplc="04270005" w:tentative="1">
@@ -14275,7 +14335,7 @@
         <w:ind w:left="4887" w:hanging="360"/>
       </w:pPr>
       <w:rPr>
-        <w:rFonts w:ascii="Wingdings" w:hAnsi="Wingdings" w:hint="default"/>
+        <w:rFonts w:hint="default" w:ascii="Wingdings" w:hAnsi="Wingdings"/>
       </w:rPr>
     </w:lvl>
     <w:lvl w:ilvl="6" w:tplc="04270001" w:tentative="1">
@@ -14287,7 +14347,7 @@
         <w:ind w:left="5607" w:hanging="360"/>
       </w:pPr>
       <w:rPr>
-        <w:rFonts w:ascii="Symbol" w:hAnsi="Symbol" w:hint="default"/>
+        <w:rFonts w:hint="default" w:ascii="Symbol" w:hAnsi="Symbol"/>
       </w:rPr>
     </w:lvl>
     <w:lvl w:ilvl="7" w:tplc="04270003" w:tentative="1">
@@ -14299,7 +14359,7 @@
         <w:ind w:left="6327" w:hanging="360"/>
       </w:pPr>
       <w:rPr>
-        <w:rFonts w:ascii="Courier New" w:hAnsi="Courier New" w:cs="Courier New" w:hint="default"/>
+        <w:rFonts w:hint="default" w:ascii="Courier New" w:hAnsi="Courier New" w:cs="Courier New"/>
       </w:rPr>
     </w:lvl>
     <w:lvl w:ilvl="8" w:tplc="04270005" w:tentative="1">
@@ -14311,7 +14371,7 @@
         <w:ind w:left="7047" w:hanging="360"/>
       </w:pPr>
       <w:rPr>
-        <w:rFonts w:ascii="Wingdings" w:hAnsi="Wingdings" w:hint="default"/>
+        <w:rFonts w:hint="default" w:ascii="Wingdings" w:hAnsi="Wingdings"/>
       </w:rPr>
     </w:lvl>
   </w:abstractNum>
@@ -14328,7 +14388,7 @@
         <w:ind w:left="1440" w:hanging="360"/>
       </w:pPr>
       <w:rPr>
-        <w:rFonts w:ascii="Symbol" w:hAnsi="Symbol" w:hint="default"/>
+        <w:rFonts w:hint="default" w:ascii="Symbol" w:hAnsi="Symbol"/>
       </w:rPr>
     </w:lvl>
     <w:lvl w:ilvl="1" w:tplc="04270003" w:tentative="1">
@@ -14340,7 +14400,7 @@
         <w:ind w:left="2160" w:hanging="360"/>
       </w:pPr>
       <w:rPr>
-        <w:rFonts w:ascii="Courier New" w:hAnsi="Courier New" w:cs="Courier New" w:hint="default"/>
+        <w:rFonts w:hint="default" w:ascii="Courier New" w:hAnsi="Courier New" w:cs="Courier New"/>
       </w:rPr>
     </w:lvl>
     <w:lvl w:ilvl="2" w:tplc="04270005" w:tentative="1">
@@ -14352,7 +14412,7 @@
         <w:ind w:left="2880" w:hanging="360"/>
       </w:pPr>
       <w:rPr>
-        <w:rFonts w:ascii="Wingdings" w:hAnsi="Wingdings" w:hint="default"/>
+        <w:rFonts w:hint="default" w:ascii="Wingdings" w:hAnsi="Wingdings"/>
       </w:rPr>
     </w:lvl>
     <w:lvl w:ilvl="3" w:tplc="04270001" w:tentative="1">
@@ -14364,7 +14424,7 @@
         <w:ind w:left="3600" w:hanging="360"/>
       </w:pPr>
       <w:rPr>
-        <w:rFonts w:ascii="Symbol" w:hAnsi="Symbol" w:hint="default"/>
+        <w:rFonts w:hint="default" w:ascii="Symbol" w:hAnsi="Symbol"/>
       </w:rPr>
     </w:lvl>
     <w:lvl w:ilvl="4" w:tplc="04270003" w:tentative="1">
@@ -14376,7 +14436,7 @@
         <w:ind w:left="4320" w:hanging="360"/>
       </w:pPr>
       <w:rPr>
-        <w:rFonts w:ascii="Courier New" w:hAnsi="Courier New" w:cs="Courier New" w:hint="default"/>
+        <w:rFonts w:hint="default" w:ascii="Courier New" w:hAnsi="Courier New" w:cs="Courier New"/>
       </w:rPr>
     </w:lvl>
     <w:lvl w:ilvl="5" w:tplc="04270005" w:tentative="1">
@@ -14388,7 +14448,7 @@
         <w:ind w:left="5040" w:hanging="360"/>
       </w:pPr>
       <w:rPr>
-        <w:rFonts w:ascii="Wingdings" w:hAnsi="Wingdings" w:hint="default"/>
+        <w:rFonts w:hint="default" w:ascii="Wingdings" w:hAnsi="Wingdings"/>
       </w:rPr>
     </w:lvl>
     <w:lvl w:ilvl="6" w:tplc="04270001" w:tentative="1">
@@ -14400,7 +14460,7 @@
         <w:ind w:left="5760" w:hanging="360"/>
       </w:pPr>
       <w:rPr>
-        <w:rFonts w:ascii="Symbol" w:hAnsi="Symbol" w:hint="default"/>
+        <w:rFonts w:hint="default" w:ascii="Symbol" w:hAnsi="Symbol"/>
       </w:rPr>
     </w:lvl>
     <w:lvl w:ilvl="7" w:tplc="04270003" w:tentative="1">
@@ -14412,7 +14472,7 @@
         <w:ind w:left="6480" w:hanging="360"/>
       </w:pPr>
       <w:rPr>
-        <w:rFonts w:ascii="Courier New" w:hAnsi="Courier New" w:cs="Courier New" w:hint="default"/>
+        <w:rFonts w:hint="default" w:ascii="Courier New" w:hAnsi="Courier New" w:cs="Courier New"/>
       </w:rPr>
     </w:lvl>
     <w:lvl w:ilvl="8" w:tplc="04270005" w:tentative="1">
@@ -14424,7 +14484,7 @@
         <w:ind w:left="7200" w:hanging="360"/>
       </w:pPr>
       <w:rPr>
-        <w:rFonts w:ascii="Wingdings" w:hAnsi="Wingdings" w:hint="default"/>
+        <w:rFonts w:hint="default" w:ascii="Wingdings" w:hAnsi="Wingdings"/>
       </w:rPr>
     </w:lvl>
   </w:abstractNum>
@@ -14952,7 +15012,7 @@
         <w:ind w:left="1287" w:hanging="360"/>
       </w:pPr>
       <w:rPr>
-        <w:rFonts w:ascii="Symbol" w:hAnsi="Symbol" w:hint="default"/>
+        <w:rFonts w:hint="default" w:ascii="Symbol" w:hAnsi="Symbol"/>
       </w:rPr>
     </w:lvl>
     <w:lvl w:ilvl="1" w:tplc="04270003" w:tentative="1">
@@ -14964,7 +15024,7 @@
         <w:ind w:left="2007" w:hanging="360"/>
       </w:pPr>
       <w:rPr>
-        <w:rFonts w:ascii="Courier New" w:hAnsi="Courier New" w:cs="Courier New" w:hint="default"/>
+        <w:rFonts w:hint="default" w:ascii="Courier New" w:hAnsi="Courier New" w:cs="Courier New"/>
       </w:rPr>
     </w:lvl>
     <w:lvl w:ilvl="2" w:tplc="04270005" w:tentative="1">
@@ -14976,7 +15036,7 @@
         <w:ind w:left="2727" w:hanging="360"/>
       </w:pPr>
       <w:rPr>
-        <w:rFonts w:ascii="Wingdings" w:hAnsi="Wingdings" w:hint="default"/>
+        <w:rFonts w:hint="default" w:ascii="Wingdings" w:hAnsi="Wingdings"/>
       </w:rPr>
     </w:lvl>
     <w:lvl w:ilvl="3" w:tplc="04270001" w:tentative="1">
@@ -14988,7 +15048,7 @@
         <w:ind w:left="3447" w:hanging="360"/>
       </w:pPr>
       <w:rPr>
-        <w:rFonts w:ascii="Symbol" w:hAnsi="Symbol" w:hint="default"/>
+        <w:rFonts w:hint="default" w:ascii="Symbol" w:hAnsi="Symbol"/>
       </w:rPr>
     </w:lvl>
     <w:lvl w:ilvl="4" w:tplc="04270003" w:tentative="1">
@@ -15000,7 +15060,7 @@
         <w:ind w:left="4167" w:hanging="360"/>
       </w:pPr>
       <w:rPr>
-        <w:rFonts w:ascii="Courier New" w:hAnsi="Courier New" w:cs="Courier New" w:hint="default"/>
+        <w:rFonts w:hint="default" w:ascii="Courier New" w:hAnsi="Courier New" w:cs="Courier New"/>
       </w:rPr>
     </w:lvl>
     <w:lvl w:ilvl="5" w:tplc="04270005" w:tentative="1">
@@ -15012,7 +15072,7 @@
         <w:ind w:left="4887" w:hanging="360"/>
       </w:pPr>
       <w:rPr>
-        <w:rFonts w:ascii="Wingdings" w:hAnsi="Wingdings" w:hint="default"/>
+        <w:rFonts w:hint="default" w:ascii="Wingdings" w:hAnsi="Wingdings"/>
       </w:rPr>
     </w:lvl>
     <w:lvl w:ilvl="6" w:tplc="04270001" w:tentative="1">
@@ -15024,7 +15084,7 @@
         <w:ind w:left="5607" w:hanging="360"/>
       </w:pPr>
       <w:rPr>
-        <w:rFonts w:ascii="Symbol" w:hAnsi="Symbol" w:hint="default"/>
+        <w:rFonts w:hint="default" w:ascii="Symbol" w:hAnsi="Symbol"/>
       </w:rPr>
     </w:lvl>
     <w:lvl w:ilvl="7" w:tplc="04270003" w:tentative="1">
@@ -15036,7 +15096,7 @@
         <w:ind w:left="6327" w:hanging="360"/>
       </w:pPr>
       <w:rPr>
-        <w:rFonts w:ascii="Courier New" w:hAnsi="Courier New" w:cs="Courier New" w:hint="default"/>
+        <w:rFonts w:hint="default" w:ascii="Courier New" w:hAnsi="Courier New" w:cs="Courier New"/>
       </w:rPr>
     </w:lvl>
     <w:lvl w:ilvl="8" w:tplc="04270005" w:tentative="1">
@@ -15048,7 +15108,7 @@
         <w:ind w:left="7047" w:hanging="360"/>
       </w:pPr>
       <w:rPr>
-        <w:rFonts w:ascii="Wingdings" w:hAnsi="Wingdings" w:hint="default"/>
+        <w:rFonts w:hint="default" w:ascii="Wingdings" w:hAnsi="Wingdings"/>
       </w:rPr>
     </w:lvl>
   </w:abstractNum>
@@ -15065,7 +15125,7 @@
         <w:ind w:left="1287" w:hanging="360"/>
       </w:pPr>
       <w:rPr>
-        <w:rFonts w:ascii="Symbol" w:hAnsi="Symbol" w:hint="default"/>
+        <w:rFonts w:hint="default" w:ascii="Symbol" w:hAnsi="Symbol"/>
       </w:rPr>
     </w:lvl>
     <w:lvl w:ilvl="1" w:tplc="04270003" w:tentative="1">
@@ -15077,7 +15137,7 @@
         <w:ind w:left="2007" w:hanging="360"/>
       </w:pPr>
       <w:rPr>
-        <w:rFonts w:ascii="Courier New" w:hAnsi="Courier New" w:cs="Courier New" w:hint="default"/>
+        <w:rFonts w:hint="default" w:ascii="Courier New" w:hAnsi="Courier New" w:cs="Courier New"/>
       </w:rPr>
     </w:lvl>
     <w:lvl w:ilvl="2" w:tplc="04270005" w:tentative="1">
@@ -15089,7 +15149,7 @@
         <w:ind w:left="2727" w:hanging="360"/>
       </w:pPr>
       <w:rPr>
-        <w:rFonts w:ascii="Wingdings" w:hAnsi="Wingdings" w:hint="default"/>
+        <w:rFonts w:hint="default" w:ascii="Wingdings" w:hAnsi="Wingdings"/>
       </w:rPr>
     </w:lvl>
     <w:lvl w:ilvl="3" w:tplc="04270001" w:tentative="1">
@@ -15101,7 +15161,7 @@
         <w:ind w:left="3447" w:hanging="360"/>
       </w:pPr>
       <w:rPr>
-        <w:rFonts w:ascii="Symbol" w:hAnsi="Symbol" w:hint="default"/>
+        <w:rFonts w:hint="default" w:ascii="Symbol" w:hAnsi="Symbol"/>
       </w:rPr>
     </w:lvl>
     <w:lvl w:ilvl="4" w:tplc="04270003" w:tentative="1">
@@ -15113,7 +15173,7 @@
         <w:ind w:left="4167" w:hanging="360"/>
       </w:pPr>
       <w:rPr>
-        <w:rFonts w:ascii="Courier New" w:hAnsi="Courier New" w:cs="Courier New" w:hint="default"/>
+        <w:rFonts w:hint="default" w:ascii="Courier New" w:hAnsi="Courier New" w:cs="Courier New"/>
       </w:rPr>
     </w:lvl>
     <w:lvl w:ilvl="5" w:tplc="04270005" w:tentative="1">
@@ -15125,7 +15185,7 @@
         <w:ind w:left="4887" w:hanging="360"/>
       </w:pPr>
       <w:rPr>
-        <w:rFonts w:ascii="Wingdings" w:hAnsi="Wingdings" w:hint="default"/>
+        <w:rFonts w:hint="default" w:ascii="Wingdings" w:hAnsi="Wingdings"/>
       </w:rPr>
     </w:lvl>
     <w:lvl w:ilvl="6" w:tplc="04270001" w:tentative="1">
@@ -15137,7 +15197,7 @@
         <w:ind w:left="5607" w:hanging="360"/>
       </w:pPr>
       <w:rPr>
-        <w:rFonts w:ascii="Symbol" w:hAnsi="Symbol" w:hint="default"/>
+        <w:rFonts w:hint="default" w:ascii="Symbol" w:hAnsi="Symbol"/>
       </w:rPr>
     </w:lvl>
     <w:lvl w:ilvl="7" w:tplc="04270003" w:tentative="1">
@@ -15149,7 +15209,7 @@
         <w:ind w:left="6327" w:hanging="360"/>
       </w:pPr>
       <w:rPr>
-        <w:rFonts w:ascii="Courier New" w:hAnsi="Courier New" w:cs="Courier New" w:hint="default"/>
+        <w:rFonts w:hint="default" w:ascii="Courier New" w:hAnsi="Courier New" w:cs="Courier New"/>
       </w:rPr>
     </w:lvl>
     <w:lvl w:ilvl="8" w:tplc="04270005" w:tentative="1">
@@ -15161,7 +15221,7 @@
         <w:ind w:left="7047" w:hanging="360"/>
       </w:pPr>
       <w:rPr>
-        <w:rFonts w:ascii="Wingdings" w:hAnsi="Wingdings" w:hint="default"/>
+        <w:rFonts w:hint="default" w:ascii="Wingdings" w:hAnsi="Wingdings"/>
       </w:rPr>
     </w:lvl>
   </w:abstractNum>
@@ -15178,7 +15238,7 @@
         <w:ind w:left="1287" w:hanging="360"/>
       </w:pPr>
       <w:rPr>
-        <w:rFonts w:ascii="Symbol" w:hAnsi="Symbol" w:hint="default"/>
+        <w:rFonts w:hint="default" w:ascii="Symbol" w:hAnsi="Symbol"/>
       </w:rPr>
     </w:lvl>
     <w:lvl w:ilvl="1" w:tplc="04270003" w:tentative="1">
@@ -15190,7 +15250,7 @@
         <w:ind w:left="2007" w:hanging="360"/>
       </w:pPr>
       <w:rPr>
-        <w:rFonts w:ascii="Courier New" w:hAnsi="Courier New" w:cs="Courier New" w:hint="default"/>
+        <w:rFonts w:hint="default" w:ascii="Courier New" w:hAnsi="Courier New" w:cs="Courier New"/>
       </w:rPr>
     </w:lvl>
     <w:lvl w:ilvl="2" w:tplc="04270005" w:tentative="1">
@@ -15202,7 +15262,7 @@
         <w:ind w:left="2727" w:hanging="360"/>
       </w:pPr>
       <w:rPr>
-        <w:rFonts w:ascii="Wingdings" w:hAnsi="Wingdings" w:hint="default"/>
+        <w:rFonts w:hint="default" w:ascii="Wingdings" w:hAnsi="Wingdings"/>
       </w:rPr>
     </w:lvl>
     <w:lvl w:ilvl="3" w:tplc="04270001" w:tentative="1">
@@ -15214,7 +15274,7 @@
         <w:ind w:left="3447" w:hanging="360"/>
       </w:pPr>
       <w:rPr>
-        <w:rFonts w:ascii="Symbol" w:hAnsi="Symbol" w:hint="default"/>
+        <w:rFonts w:hint="default" w:ascii="Symbol" w:hAnsi="Symbol"/>
       </w:rPr>
     </w:lvl>
     <w:lvl w:ilvl="4" w:tplc="04270003" w:tentative="1">
@@ -15226,7 +15286,7 @@
         <w:ind w:left="4167" w:hanging="360"/>
       </w:pPr>
       <w:rPr>
-        <w:rFonts w:ascii="Courier New" w:hAnsi="Courier New" w:cs="Courier New" w:hint="default"/>
+        <w:rFonts w:hint="default" w:ascii="Courier New" w:hAnsi="Courier New" w:cs="Courier New"/>
       </w:rPr>
     </w:lvl>
     <w:lvl w:ilvl="5" w:tplc="04270005" w:tentative="1">
@@ -15238,7 +15298,7 @@
         <w:ind w:left="4887" w:hanging="360"/>
       </w:pPr>
       <w:rPr>
-        <w:rFonts w:ascii="Wingdings" w:hAnsi="Wingdings" w:hint="default"/>
+        <w:rFonts w:hint="default" w:ascii="Wingdings" w:hAnsi="Wingdings"/>
       </w:rPr>
     </w:lvl>
     <w:lvl w:ilvl="6" w:tplc="04270001" w:tentative="1">
@@ -15250,7 +15310,7 @@
         <w:ind w:left="5607" w:hanging="360"/>
       </w:pPr>
       <w:rPr>
-        <w:rFonts w:ascii="Symbol" w:hAnsi="Symbol" w:hint="default"/>
+        <w:rFonts w:hint="default" w:ascii="Symbol" w:hAnsi="Symbol"/>
       </w:rPr>
     </w:lvl>
     <w:lvl w:ilvl="7" w:tplc="04270003" w:tentative="1">
@@ -15262,7 +15322,7 @@
         <w:ind w:left="6327" w:hanging="360"/>
       </w:pPr>
       <w:rPr>
-        <w:rFonts w:ascii="Courier New" w:hAnsi="Courier New" w:cs="Courier New" w:hint="default"/>
+        <w:rFonts w:hint="default" w:ascii="Courier New" w:hAnsi="Courier New" w:cs="Courier New"/>
       </w:rPr>
     </w:lvl>
     <w:lvl w:ilvl="8" w:tplc="04270005" w:tentative="1">
@@ -15274,7 +15334,7 @@
         <w:ind w:left="7047" w:hanging="360"/>
       </w:pPr>
       <w:rPr>
-        <w:rFonts w:ascii="Wingdings" w:hAnsi="Wingdings" w:hint="default"/>
+        <w:rFonts w:hint="default" w:ascii="Wingdings" w:hAnsi="Wingdings"/>
       </w:rPr>
     </w:lvl>
   </w:abstractNum>
@@ -15463,7 +15523,7 @@
         <w:ind w:left="1440" w:hanging="360"/>
       </w:pPr>
       <w:rPr>
-        <w:rFonts w:ascii="Symbol" w:hAnsi="Symbol" w:hint="default"/>
+        <w:rFonts w:hint="default" w:ascii="Symbol" w:hAnsi="Symbol"/>
       </w:rPr>
     </w:lvl>
     <w:lvl w:ilvl="1" w:tplc="04270003" w:tentative="1">
@@ -15475,7 +15535,7 @@
         <w:ind w:left="2160" w:hanging="360"/>
       </w:pPr>
       <w:rPr>
-        <w:rFonts w:ascii="Courier New" w:hAnsi="Courier New" w:cs="Courier New" w:hint="default"/>
+        <w:rFonts w:hint="default" w:ascii="Courier New" w:hAnsi="Courier New" w:cs="Courier New"/>
       </w:rPr>
     </w:lvl>
     <w:lvl w:ilvl="2" w:tplc="04270005" w:tentative="1">
@@ -15487,7 +15547,7 @@
         <w:ind w:left="2880" w:hanging="360"/>
       </w:pPr>
       <w:rPr>
-        <w:rFonts w:ascii="Wingdings" w:hAnsi="Wingdings" w:hint="default"/>
+        <w:rFonts w:hint="default" w:ascii="Wingdings" w:hAnsi="Wingdings"/>
       </w:rPr>
     </w:lvl>
     <w:lvl w:ilvl="3" w:tplc="04270001" w:tentative="1">
@@ -15499,7 +15559,7 @@
         <w:ind w:left="3600" w:hanging="360"/>
       </w:pPr>
       <w:rPr>
-        <w:rFonts w:ascii="Symbol" w:hAnsi="Symbol" w:hint="default"/>
+        <w:rFonts w:hint="default" w:ascii="Symbol" w:hAnsi="Symbol"/>
       </w:rPr>
     </w:lvl>
     <w:lvl w:ilvl="4" w:tplc="04270003" w:tentative="1">
@@ -15511,7 +15571,7 @@
         <w:ind w:left="4320" w:hanging="360"/>
       </w:pPr>
       <w:rPr>
-        <w:rFonts w:ascii="Courier New" w:hAnsi="Courier New" w:cs="Courier New" w:hint="default"/>
+        <w:rFonts w:hint="default" w:ascii="Courier New" w:hAnsi="Courier New" w:cs="Courier New"/>
       </w:rPr>
     </w:lvl>
     <w:lvl w:ilvl="5" w:tplc="04270005" w:tentative="1">
@@ -15523,7 +15583,7 @@
         <w:ind w:left="5040" w:hanging="360"/>
       </w:pPr>
       <w:rPr>
-        <w:rFonts w:ascii="Wingdings" w:hAnsi="Wingdings" w:hint="default"/>
+        <w:rFonts w:hint="default" w:ascii="Wingdings" w:hAnsi="Wingdings"/>
       </w:rPr>
     </w:lvl>
     <w:lvl w:ilvl="6" w:tplc="04270001" w:tentative="1">
@@ -15535,7 +15595,7 @@
         <w:ind w:left="5760" w:hanging="360"/>
       </w:pPr>
       <w:rPr>
-        <w:rFonts w:ascii="Symbol" w:hAnsi="Symbol" w:hint="default"/>
+        <w:rFonts w:hint="default" w:ascii="Symbol" w:hAnsi="Symbol"/>
       </w:rPr>
     </w:lvl>
     <w:lvl w:ilvl="7" w:tplc="04270003" w:tentative="1">
@@ -15547,7 +15607,7 @@
         <w:ind w:left="6480" w:hanging="360"/>
       </w:pPr>
       <w:rPr>
-        <w:rFonts w:ascii="Courier New" w:hAnsi="Courier New" w:cs="Courier New" w:hint="default"/>
+        <w:rFonts w:hint="default" w:ascii="Courier New" w:hAnsi="Courier New" w:cs="Courier New"/>
       </w:rPr>
     </w:lvl>
     <w:lvl w:ilvl="8" w:tplc="04270005" w:tentative="1">
@@ -15559,7 +15619,7 @@
         <w:ind w:left="7200" w:hanging="360"/>
       </w:pPr>
       <w:rPr>
-        <w:rFonts w:ascii="Wingdings" w:hAnsi="Wingdings" w:hint="default"/>
+        <w:rFonts w:hint="default" w:ascii="Wingdings" w:hAnsi="Wingdings"/>
       </w:rPr>
     </w:lvl>
   </w:abstractNum>
@@ -15576,7 +15636,7 @@
         <w:ind w:left="1584" w:hanging="360"/>
       </w:pPr>
       <w:rPr>
-        <w:rFonts w:ascii="Symbol" w:hAnsi="Symbol" w:hint="default"/>
+        <w:rFonts w:hint="default" w:ascii="Symbol" w:hAnsi="Symbol"/>
       </w:rPr>
     </w:lvl>
     <w:lvl w:ilvl="1" w:tplc="04270003" w:tentative="1">
@@ -15588,7 +15648,7 @@
         <w:ind w:left="2304" w:hanging="360"/>
       </w:pPr>
       <w:rPr>
-        <w:rFonts w:ascii="Courier New" w:hAnsi="Courier New" w:cs="Courier New" w:hint="default"/>
+        <w:rFonts w:hint="default" w:ascii="Courier New" w:hAnsi="Courier New" w:cs="Courier New"/>
       </w:rPr>
     </w:lvl>
     <w:lvl w:ilvl="2" w:tplc="04270005" w:tentative="1">
@@ -15600,7 +15660,7 @@
         <w:ind w:left="3024" w:hanging="360"/>
       </w:pPr>
       <w:rPr>
-        <w:rFonts w:ascii="Wingdings" w:hAnsi="Wingdings" w:hint="default"/>
+        <w:rFonts w:hint="default" w:ascii="Wingdings" w:hAnsi="Wingdings"/>
       </w:rPr>
     </w:lvl>
     <w:lvl w:ilvl="3" w:tplc="04270001" w:tentative="1">
@@ -15612,7 +15672,7 @@
         <w:ind w:left="3744" w:hanging="360"/>
       </w:pPr>
       <w:rPr>
-        <w:rFonts w:ascii="Symbol" w:hAnsi="Symbol" w:hint="default"/>
+        <w:rFonts w:hint="default" w:ascii="Symbol" w:hAnsi="Symbol"/>
       </w:rPr>
     </w:lvl>
     <w:lvl w:ilvl="4" w:tplc="04270003" w:tentative="1">
@@ -15624,7 +15684,7 @@
         <w:ind w:left="4464" w:hanging="360"/>
       </w:pPr>
       <w:rPr>
-        <w:rFonts w:ascii="Courier New" w:hAnsi="Courier New" w:cs="Courier New" w:hint="default"/>
+        <w:rFonts w:hint="default" w:ascii="Courier New" w:hAnsi="Courier New" w:cs="Courier New"/>
       </w:rPr>
     </w:lvl>
     <w:lvl w:ilvl="5" w:tplc="04270005" w:tentative="1">
@@ -15636,7 +15696,7 @@
         <w:ind w:left="5184" w:hanging="360"/>
       </w:pPr>
       <w:rPr>
-        <w:rFonts w:ascii="Wingdings" w:hAnsi="Wingdings" w:hint="default"/>
+        <w:rFonts w:hint="default" w:ascii="Wingdings" w:hAnsi="Wingdings"/>
       </w:rPr>
     </w:lvl>
     <w:lvl w:ilvl="6" w:tplc="04270001" w:tentative="1">
@@ -15648,7 +15708,7 @@
         <w:ind w:left="5904" w:hanging="360"/>
       </w:pPr>
       <w:rPr>
-        <w:rFonts w:ascii="Symbol" w:hAnsi="Symbol" w:hint="default"/>
+        <w:rFonts w:hint="default" w:ascii="Symbol" w:hAnsi="Symbol"/>
       </w:rPr>
     </w:lvl>
     <w:lvl w:ilvl="7" w:tplc="04270003" w:tentative="1">
@@ -15660,7 +15720,7 @@
         <w:ind w:left="6624" w:hanging="360"/>
       </w:pPr>
       <w:rPr>
-        <w:rFonts w:ascii="Courier New" w:hAnsi="Courier New" w:cs="Courier New" w:hint="default"/>
+        <w:rFonts w:hint="default" w:ascii="Courier New" w:hAnsi="Courier New" w:cs="Courier New"/>
       </w:rPr>
     </w:lvl>
     <w:lvl w:ilvl="8" w:tplc="04270005" w:tentative="1">
@@ -15672,7 +15732,7 @@
         <w:ind w:left="7344" w:hanging="360"/>
       </w:pPr>
       <w:rPr>
-        <w:rFonts w:ascii="Wingdings" w:hAnsi="Wingdings" w:hint="default"/>
+        <w:rFonts w:hint="default" w:ascii="Wingdings" w:hAnsi="Wingdings"/>
       </w:rPr>
     </w:lvl>
   </w:abstractNum>
@@ -15816,7 +15876,7 @@
         <w:ind w:left="780" w:hanging="360"/>
       </w:pPr>
       <w:rPr>
-        <w:rFonts w:ascii="Symbol" w:hAnsi="Symbol" w:hint="default"/>
+        <w:rFonts w:hint="default" w:ascii="Symbol" w:hAnsi="Symbol"/>
       </w:rPr>
     </w:lvl>
     <w:lvl w:ilvl="1" w:tplc="04270003" w:tentative="1">
@@ -15828,7 +15888,7 @@
         <w:ind w:left="1500" w:hanging="360"/>
       </w:pPr>
       <w:rPr>
-        <w:rFonts w:ascii="Courier New" w:hAnsi="Courier New" w:cs="Courier New" w:hint="default"/>
+        <w:rFonts w:hint="default" w:ascii="Courier New" w:hAnsi="Courier New" w:cs="Courier New"/>
       </w:rPr>
     </w:lvl>
     <w:lvl w:ilvl="2" w:tplc="04270005" w:tentative="1">
@@ -15840,7 +15900,7 @@
         <w:ind w:left="2220" w:hanging="360"/>
       </w:pPr>
       <w:rPr>
-        <w:rFonts w:ascii="Wingdings" w:hAnsi="Wingdings" w:hint="default"/>
+        <w:rFonts w:hint="default" w:ascii="Wingdings" w:hAnsi="Wingdings"/>
       </w:rPr>
     </w:lvl>
     <w:lvl w:ilvl="3" w:tplc="04270001" w:tentative="1">
@@ -15852,7 +15912,7 @@
         <w:ind w:left="2940" w:hanging="360"/>
       </w:pPr>
       <w:rPr>
-        <w:rFonts w:ascii="Symbol" w:hAnsi="Symbol" w:hint="default"/>
+        <w:rFonts w:hint="default" w:ascii="Symbol" w:hAnsi="Symbol"/>
       </w:rPr>
     </w:lvl>
     <w:lvl w:ilvl="4" w:tplc="04270003" w:tentative="1">
@@ -15864,7 +15924,7 @@
         <w:ind w:left="3660" w:hanging="360"/>
       </w:pPr>
       <w:rPr>
-        <w:rFonts w:ascii="Courier New" w:hAnsi="Courier New" w:cs="Courier New" w:hint="default"/>
+        <w:rFonts w:hint="default" w:ascii="Courier New" w:hAnsi="Courier New" w:cs="Courier New"/>
       </w:rPr>
     </w:lvl>
     <w:lvl w:ilvl="5" w:tplc="04270005" w:tentative="1">
@@ -15876,7 +15936,7 @@
         <w:ind w:left="4380" w:hanging="360"/>
       </w:pPr>
       <w:rPr>
-        <w:rFonts w:ascii="Wingdings" w:hAnsi="Wingdings" w:hint="default"/>
+        <w:rFonts w:hint="default" w:ascii="Wingdings" w:hAnsi="Wingdings"/>
       </w:rPr>
     </w:lvl>
     <w:lvl w:ilvl="6" w:tplc="04270001" w:tentative="1">
@@ -15888,7 +15948,7 @@
         <w:ind w:left="5100" w:hanging="360"/>
       </w:pPr>
       <w:rPr>
-        <w:rFonts w:ascii="Symbol" w:hAnsi="Symbol" w:hint="default"/>
+        <w:rFonts w:hint="default" w:ascii="Symbol" w:hAnsi="Symbol"/>
       </w:rPr>
     </w:lvl>
     <w:lvl w:ilvl="7" w:tplc="04270003" w:tentative="1">
@@ -15900,7 +15960,7 @@
         <w:ind w:left="5820" w:hanging="360"/>
       </w:pPr>
       <w:rPr>
-        <w:rFonts w:ascii="Courier New" w:hAnsi="Courier New" w:cs="Courier New" w:hint="default"/>
+        <w:rFonts w:hint="default" w:ascii="Courier New" w:hAnsi="Courier New" w:cs="Courier New"/>
       </w:rPr>
     </w:lvl>
     <w:lvl w:ilvl="8" w:tplc="04270005" w:tentative="1">
@@ -15912,7 +15972,7 @@
         <w:ind w:left="6540" w:hanging="360"/>
       </w:pPr>
       <w:rPr>
-        <w:rFonts w:ascii="Wingdings" w:hAnsi="Wingdings" w:hint="default"/>
+        <w:rFonts w:hint="default" w:ascii="Wingdings" w:hAnsi="Wingdings"/>
       </w:rPr>
     </w:lvl>
   </w:abstractNum>
@@ -16142,11 +16202,11 @@
 </file>
 
 <file path=word/styles.xml><?xml version="1.0" encoding="utf-8"?>
-<w:styles xmlns:mc="http://schemas.openxmlformats.org/markup-compatibility/2006" xmlns:r="http://schemas.openxmlformats.org/officeDocument/2006/relationships" xmlns:w="http://schemas.openxmlformats.org/wordprocessingml/2006/main" xmlns:w14="http://schemas.microsoft.com/office/word/2010/wordml" xmlns:w15="http://schemas.microsoft.com/office/word/2012/wordml" xmlns:w16se="http://schemas.microsoft.com/office/word/2015/wordml/symex" mc:Ignorable="w14 w15 w16se">
+<w:styles xmlns:wp14="http://schemas.microsoft.com/office/word/2010/wordprocessingDrawing" xmlns:mc="http://schemas.openxmlformats.org/markup-compatibility/2006" xmlns:r="http://schemas.openxmlformats.org/officeDocument/2006/relationships" xmlns:w="http://schemas.openxmlformats.org/wordprocessingml/2006/main" xmlns:w14="http://schemas.microsoft.com/office/word/2010/wordml" xmlns:w15="http://schemas.microsoft.com/office/word/2012/wordml" xmlns:w16se="http://schemas.microsoft.com/office/word/2015/wordml/symex" mc:Ignorable="w14 w15 w16se wp14">
   <w:docDefaults>
     <w:rPrDefault>
       <w:rPr>
-        <w:rFonts w:ascii="Times New Roman" w:eastAsia="Times New Roman" w:hAnsi="Times New Roman" w:cs="Times New Roman"/>
+        <w:rFonts w:ascii="Times New Roman" w:hAnsi="Times New Roman" w:eastAsia="Times New Roman" w:cs="Times New Roman"/>
         <w:lang w:val="lt-LT" w:eastAsia="lt-LT" w:bidi="ar-SA"/>
       </w:rPr>
     </w:rPrDefault>
@@ -16172,10 +16232,10 @@
     <w:lsdException w:name="index 7" w:semiHidden="1" w:unhideWhenUsed="1"/>
     <w:lsdException w:name="index 8" w:semiHidden="1" w:unhideWhenUsed="1"/>
     <w:lsdException w:name="index 9" w:semiHidden="1" w:unhideWhenUsed="1"/>
-    <w:lsdException w:name="toc 1" w:semiHidden="1" w:uiPriority="39" w:unhideWhenUsed="1"/>
-    <w:lsdException w:name="toc 2" w:semiHidden="1" w:uiPriority="39" w:unhideWhenUsed="1"/>
-    <w:lsdException w:name="toc 3" w:semiHidden="1" w:uiPriority="39" w:unhideWhenUsed="1"/>
-    <w:lsdException w:name="toc 4" w:semiHidden="1" w:uiPriority="39" w:unhideWhenUsed="1"/>
+    <w:lsdException w:name="toc 1" w:uiPriority="39" w:semiHidden="1" w:unhideWhenUsed="1"/>
+    <w:lsdException w:name="toc 2" w:uiPriority="39" w:semiHidden="1" w:unhideWhenUsed="1"/>
+    <w:lsdException w:name="toc 3" w:uiPriority="39" w:semiHidden="1" w:unhideWhenUsed="1"/>
+    <w:lsdException w:name="toc 4" w:uiPriority="39" w:semiHidden="1" w:unhideWhenUsed="1"/>
     <w:lsdException w:name="toc 5" w:semiHidden="1" w:unhideWhenUsed="1"/>
     <w:lsdException w:name="toc 6" w:semiHidden="1" w:unhideWhenUsed="1"/>
     <w:lsdException w:name="toc 7" w:semiHidden="1" w:unhideWhenUsed="1"/>
@@ -16188,7 +16248,7 @@
     <w:lsdException w:name="footer" w:semiHidden="1" w:unhideWhenUsed="1"/>
     <w:lsdException w:name="index heading" w:semiHidden="1" w:unhideWhenUsed="1"/>
     <w:lsdException w:name="caption" w:semiHidden="1" w:unhideWhenUsed="1" w:qFormat="1"/>
-    <w:lsdException w:name="table of figures" w:semiHidden="1" w:uiPriority="99" w:unhideWhenUsed="1"/>
+    <w:lsdException w:name="table of figures" w:uiPriority="99" w:semiHidden="1" w:unhideWhenUsed="1"/>
     <w:lsdException w:name="envelope address" w:semiHidden="1" w:unhideWhenUsed="1"/>
     <w:lsdException w:name="envelope return" w:semiHidden="1" w:unhideWhenUsed="1"/>
     <w:lsdException w:name="footnote reference" w:semiHidden="1" w:unhideWhenUsed="1"/>
@@ -16215,7 +16275,7 @@
     <w:lsdException w:name="Title" w:qFormat="1"/>
     <w:lsdException w:name="Closing" w:semiHidden="1" w:unhideWhenUsed="1"/>
     <w:lsdException w:name="Signature" w:semiHidden="1" w:unhideWhenUsed="1"/>
-    <w:lsdException w:name="Default Paragraph Font" w:semiHidden="1" w:uiPriority="1" w:unhideWhenUsed="1"/>
+    <w:lsdException w:name="Default Paragraph Font" w:uiPriority="1" w:semiHidden="1" w:unhideWhenUsed="1"/>
     <w:lsdException w:name="Body Text" w:semiHidden="1" w:unhideWhenUsed="1"/>
     <w:lsdException w:name="Body Text Indent" w:semiHidden="1" w:unhideWhenUsed="1"/>
     <w:lsdException w:name="List Continue" w:semiHidden="1" w:unhideWhenUsed="1"/>
@@ -16232,7 +16292,7 @@
     <w:lsdException w:name="Body Text Indent 2" w:semiHidden="1" w:unhideWhenUsed="1"/>
     <w:lsdException w:name="Body Text Indent 3" w:semiHidden="1" w:unhideWhenUsed="1"/>
     <w:lsdException w:name="Block Text" w:semiHidden="1" w:unhideWhenUsed="1"/>
-    <w:lsdException w:name="Hyperlink" w:semiHidden="1" w:uiPriority="99" w:unhideWhenUsed="1"/>
+    <w:lsdException w:name="Hyperlink" w:uiPriority="99" w:semiHidden="1" w:unhideWhenUsed="1"/>
     <w:lsdException w:name="FollowedHyperlink" w:semiHidden="1" w:unhideWhenUsed="1"/>
     <w:lsdException w:name="Strong" w:qFormat="1"/>
     <w:lsdException w:name="Emphasis" w:qFormat="1"/>
@@ -16241,7 +16301,7 @@
     <w:lsdException w:name="E-mail Signature" w:semiHidden="1" w:unhideWhenUsed="1"/>
     <w:lsdException w:name="HTML Top of Form" w:semiHidden="1" w:unhideWhenUsed="1"/>
     <w:lsdException w:name="HTML Bottom of Form" w:semiHidden="1" w:unhideWhenUsed="1"/>
-    <w:lsdException w:name="Normal (Web)" w:semiHidden="1" w:uiPriority="99" w:unhideWhenUsed="1"/>
+    <w:lsdException w:name="Normal (Web)" w:uiPriority="99" w:semiHidden="1" w:unhideWhenUsed="1"/>
     <w:lsdException w:name="HTML Acronym" w:semiHidden="1" w:unhideWhenUsed="1"/>
     <w:lsdException w:name="HTML Address" w:semiHidden="1" w:unhideWhenUsed="1"/>
     <w:lsdException w:name="HTML Cite" w:semiHidden="1" w:unhideWhenUsed="1"/>
@@ -16254,7 +16314,7 @@
     <w:lsdException w:name="HTML Variable" w:semiHidden="1" w:unhideWhenUsed="1"/>
     <w:lsdException w:name="Normal Table" w:semiHidden="1" w:unhideWhenUsed="1"/>
     <w:lsdException w:name="annotation subject" w:semiHidden="1" w:unhideWhenUsed="1"/>
-    <w:lsdException w:name="No List" w:semiHidden="1" w:uiPriority="99" w:unhideWhenUsed="1"/>
+    <w:lsdException w:name="No List" w:uiPriority="99" w:semiHidden="1" w:unhideWhenUsed="1"/>
     <w:lsdException w:name="Outline List 1" w:semiHidden="1" w:unhideWhenUsed="1"/>
     <w:lsdException w:name="Outline List 2" w:semiHidden="1" w:unhideWhenUsed="1"/>
     <w:lsdException w:name="Outline List 3" w:semiHidden="1" w:unhideWhenUsed="1"/>
@@ -16302,7 +16362,7 @@
     <w:lsdException w:name="Table Web 3" w:semiHidden="1" w:unhideWhenUsed="1"/>
     <w:lsdException w:name="Balloon Text" w:semiHidden="1" w:unhideWhenUsed="1"/>
     <w:lsdException w:name="Table Theme" w:semiHidden="1" w:unhideWhenUsed="1"/>
-    <w:lsdException w:name="Placeholder Text" w:semiHidden="1" w:uiPriority="99"/>
+    <w:lsdException w:name="Placeholder Text" w:uiPriority="99" w:semiHidden="1"/>
     <w:lsdException w:name="No Spacing" w:uiPriority="1" w:qFormat="1"/>
     <w:lsdException w:name="Light Shading" w:uiPriority="60"/>
     <w:lsdException w:name="Light List" w:uiPriority="61"/>
@@ -16324,7 +16384,7 @@
     <w:lsdException w:name="Medium Shading 1 Accent 1" w:uiPriority="63"/>
     <w:lsdException w:name="Medium Shading 2 Accent 1" w:uiPriority="64"/>
     <w:lsdException w:name="Medium List 1 Accent 1" w:uiPriority="65"/>
-    <w:lsdException w:name="Revision" w:semiHidden="1" w:uiPriority="99"/>
+    <w:lsdException w:name="Revision" w:uiPriority="99" w:semiHidden="1"/>
     <w:lsdException w:name="List Paragraph" w:uiPriority="34" w:qFormat="1"/>
     <w:lsdException w:name="Quote" w:uiPriority="29" w:qFormat="1"/>
     <w:lsdException w:name="Intense Quote" w:uiPriority="30" w:qFormat="1"/>
@@ -16411,8 +16471,8 @@
     <w:lsdException w:name="Subtle Reference" w:uiPriority="31" w:qFormat="1"/>
     <w:lsdException w:name="Intense Reference" w:uiPriority="32" w:qFormat="1"/>
     <w:lsdException w:name="Book Title" w:uiPriority="33" w:qFormat="1"/>
-    <w:lsdException w:name="Bibliography" w:semiHidden="1" w:uiPriority="37" w:unhideWhenUsed="1"/>
-    <w:lsdException w:name="TOC Heading" w:semiHidden="1" w:uiPriority="39" w:unhideWhenUsed="1" w:qFormat="1"/>
+    <w:lsdException w:name="Bibliography" w:uiPriority="37" w:semiHidden="1" w:unhideWhenUsed="1"/>
+    <w:lsdException w:name="TOC Heading" w:uiPriority="39" w:semiHidden="1" w:unhideWhenUsed="1" w:qFormat="1"/>
     <w:lsdException w:name="Plain Table 1" w:uiPriority="41"/>
     <w:lsdException w:name="Plain Table 2" w:uiPriority="42"/>
     <w:lsdException w:name="Plain Table 3" w:uiPriority="43"/>
@@ -16518,7 +16578,7 @@
     <w:lsdException w:name="List Table 6 Colorful Accent 6" w:uiPriority="51"/>
     <w:lsdException w:name="List Table 7 Colorful Accent 6" w:uiPriority="52"/>
   </w:latentStyles>
-  <w:style w:type="paragraph" w:default="1" w:styleId="Normal">
+  <w:style w:type="paragraph" w:styleId="Normal" w:default="1">
     <w:name w:val="Normal"/>
     <w:qFormat/>
     <w:rsid w:val="00044765"/>
@@ -16647,7 +16707,7 @@
       <w:outlineLvl w:val="4"/>
     </w:pPr>
     <w:rPr>
-      <w:rFonts w:asciiTheme="majorHAnsi" w:eastAsiaTheme="majorEastAsia" w:hAnsiTheme="majorHAnsi" w:cstheme="majorBidi"/>
+      <w:rFonts w:asciiTheme="majorHAnsi" w:hAnsiTheme="majorHAnsi" w:eastAsiaTheme="majorEastAsia" w:cstheme="majorBidi"/>
       <w:color w:val="2E74B5" w:themeColor="accent1" w:themeShade="BF"/>
     </w:rPr>
   </w:style>
@@ -16671,7 +16731,7 @@
       <w:outlineLvl w:val="5"/>
     </w:pPr>
     <w:rPr>
-      <w:rFonts w:asciiTheme="majorHAnsi" w:eastAsiaTheme="majorEastAsia" w:hAnsiTheme="majorHAnsi" w:cstheme="majorBidi"/>
+      <w:rFonts w:asciiTheme="majorHAnsi" w:hAnsiTheme="majorHAnsi" w:eastAsiaTheme="majorEastAsia" w:cstheme="majorBidi"/>
       <w:color w:val="1F4D78" w:themeColor="accent1" w:themeShade="7F"/>
     </w:rPr>
   </w:style>
@@ -16695,7 +16755,7 @@
       <w:outlineLvl w:val="6"/>
     </w:pPr>
     <w:rPr>
-      <w:rFonts w:asciiTheme="majorHAnsi" w:eastAsiaTheme="majorEastAsia" w:hAnsiTheme="majorHAnsi" w:cstheme="majorBidi"/>
+      <w:rFonts w:asciiTheme="majorHAnsi" w:hAnsiTheme="majorHAnsi" w:eastAsiaTheme="majorEastAsia" w:cstheme="majorBidi"/>
       <w:i/>
       <w:iCs/>
       <w:color w:val="1F4D78" w:themeColor="accent1" w:themeShade="7F"/>
@@ -16721,7 +16781,7 @@
       <w:outlineLvl w:val="7"/>
     </w:pPr>
     <w:rPr>
-      <w:rFonts w:asciiTheme="majorHAnsi" w:eastAsiaTheme="majorEastAsia" w:hAnsiTheme="majorHAnsi" w:cstheme="majorBidi"/>
+      <w:rFonts w:asciiTheme="majorHAnsi" w:hAnsiTheme="majorHAnsi" w:eastAsiaTheme="majorEastAsia" w:cstheme="majorBidi"/>
       <w:color w:val="272727" w:themeColor="text1" w:themeTint="D8"/>
       <w:sz w:val="21"/>
       <w:szCs w:val="21"/>
@@ -16747,7 +16807,7 @@
       <w:outlineLvl w:val="8"/>
     </w:pPr>
     <w:rPr>
-      <w:rFonts w:asciiTheme="majorHAnsi" w:eastAsiaTheme="majorEastAsia" w:hAnsiTheme="majorHAnsi" w:cstheme="majorBidi"/>
+      <w:rFonts w:asciiTheme="majorHAnsi" w:hAnsiTheme="majorHAnsi" w:eastAsiaTheme="majorEastAsia" w:cstheme="majorBidi"/>
       <w:i/>
       <w:iCs/>
       <w:color w:val="272727" w:themeColor="text1" w:themeTint="D8"/>
@@ -16755,13 +16815,13 @@
       <w:szCs w:val="21"/>
     </w:rPr>
   </w:style>
-  <w:style w:type="character" w:default="1" w:styleId="DefaultParagraphFont">
+  <w:style w:type="character" w:styleId="DefaultParagraphFont" w:default="1">
     <w:name w:val="Default Paragraph Font"/>
     <w:uiPriority w:val="1"/>
     <w:semiHidden/>
     <w:unhideWhenUsed/>
   </w:style>
-  <w:style w:type="table" w:default="1" w:styleId="TableNormal">
+  <w:style w:type="table" w:styleId="TableNormal" w:default="1">
     <w:name w:val="Normal Table"/>
     <w:uiPriority w:val="99"/>
     <w:semiHidden/>
@@ -16776,7 +16836,7 @@
       </w:tblCellMar>
     </w:tblPr>
   </w:style>
-  <w:style w:type="numbering" w:default="1" w:styleId="NoList">
+  <w:style w:type="numbering" w:styleId="NoList" w:default="1">
     <w:name w:val="No List"/>
     <w:uiPriority w:val="99"/>
     <w:semiHidden/>
@@ -16808,7 +16868,7 @@
       <w:contextualSpacing/>
     </w:pPr>
   </w:style>
-  <w:style w:type="character" w:customStyle="1" w:styleId="Heading1Char">
+  <w:style w:type="character" w:styleId="Heading1Char" w:customStyle="1">
     <w:name w:val="Heading 1 Char"/>
     <w:basedOn w:val="DefaultParagraphFont"/>
     <w:link w:val="Heading1"/>
@@ -16821,7 +16881,7 @@
       <w:lang w:val="en-US" w:eastAsia="en-US"/>
     </w:rPr>
   </w:style>
-  <w:style w:type="character" w:customStyle="1" w:styleId="Heading2Char">
+  <w:style w:type="character" w:styleId="Heading2Char" w:customStyle="1">
     <w:name w:val="Heading 2 Char"/>
     <w:basedOn w:val="DefaultParagraphFont"/>
     <w:link w:val="Heading2"/>
@@ -16834,7 +16894,7 @@
       <w:lang w:val="en-US" w:eastAsia="en-US"/>
     </w:rPr>
   </w:style>
-  <w:style w:type="character" w:customStyle="1" w:styleId="Heading3Char">
+  <w:style w:type="character" w:styleId="Heading3Char" w:customStyle="1">
     <w:name w:val="Heading 3 Char"/>
     <w:basedOn w:val="DefaultParagraphFont"/>
     <w:link w:val="Heading3"/>
@@ -16847,7 +16907,7 @@
       <w:lang w:val="en-US" w:eastAsia="en-US"/>
     </w:rPr>
   </w:style>
-  <w:style w:type="character" w:customStyle="1" w:styleId="Heading4Char">
+  <w:style w:type="character" w:styleId="Heading4Char" w:customStyle="1">
     <w:name w:val="Heading 4 Char"/>
     <w:basedOn w:val="DefaultParagraphFont"/>
     <w:link w:val="Heading4"/>
@@ -16861,41 +16921,41 @@
       <w:lang w:val="en-US" w:eastAsia="en-US"/>
     </w:rPr>
   </w:style>
-  <w:style w:type="character" w:customStyle="1" w:styleId="Heading5Char">
+  <w:style w:type="character" w:styleId="Heading5Char" w:customStyle="1">
     <w:name w:val="Heading 5 Char"/>
     <w:basedOn w:val="DefaultParagraphFont"/>
     <w:link w:val="Heading5"/>
     <w:rsid w:val="007D24DC"/>
     <w:rPr>
-      <w:rFonts w:asciiTheme="majorHAnsi" w:eastAsiaTheme="majorEastAsia" w:hAnsiTheme="majorHAnsi" w:cstheme="majorBidi"/>
+      <w:rFonts w:asciiTheme="majorHAnsi" w:hAnsiTheme="majorHAnsi" w:eastAsiaTheme="majorEastAsia" w:cstheme="majorBidi"/>
       <w:color w:val="2E74B5" w:themeColor="accent1" w:themeShade="BF"/>
       <w:sz w:val="24"/>
       <w:szCs w:val="24"/>
       <w:lang w:val="en-US" w:eastAsia="en-US"/>
     </w:rPr>
   </w:style>
-  <w:style w:type="character" w:customStyle="1" w:styleId="Heading6Char">
+  <w:style w:type="character" w:styleId="Heading6Char" w:customStyle="1">
     <w:name w:val="Heading 6 Char"/>
     <w:basedOn w:val="DefaultParagraphFont"/>
     <w:link w:val="Heading6"/>
     <w:semiHidden/>
     <w:rsid w:val="007D24DC"/>
     <w:rPr>
-      <w:rFonts w:asciiTheme="majorHAnsi" w:eastAsiaTheme="majorEastAsia" w:hAnsiTheme="majorHAnsi" w:cstheme="majorBidi"/>
+      <w:rFonts w:asciiTheme="majorHAnsi" w:hAnsiTheme="majorHAnsi" w:eastAsiaTheme="majorEastAsia" w:cstheme="majorBidi"/>
       <w:color w:val="1F4D78" w:themeColor="accent1" w:themeShade="7F"/>
       <w:sz w:val="24"/>
       <w:szCs w:val="24"/>
       <w:lang w:val="en-US" w:eastAsia="en-US"/>
     </w:rPr>
   </w:style>
-  <w:style w:type="character" w:customStyle="1" w:styleId="Heading7Char">
+  <w:style w:type="character" w:styleId="Heading7Char" w:customStyle="1">
     <w:name w:val="Heading 7 Char"/>
     <w:basedOn w:val="DefaultParagraphFont"/>
     <w:link w:val="Heading7"/>
     <w:semiHidden/>
     <w:rsid w:val="007D24DC"/>
     <w:rPr>
-      <w:rFonts w:asciiTheme="majorHAnsi" w:eastAsiaTheme="majorEastAsia" w:hAnsiTheme="majorHAnsi" w:cstheme="majorBidi"/>
+      <w:rFonts w:asciiTheme="majorHAnsi" w:hAnsiTheme="majorHAnsi" w:eastAsiaTheme="majorEastAsia" w:cstheme="majorBidi"/>
       <w:i/>
       <w:iCs/>
       <w:color w:val="1F4D78" w:themeColor="accent1" w:themeShade="7F"/>
@@ -16904,28 +16964,28 @@
       <w:lang w:val="en-US" w:eastAsia="en-US"/>
     </w:rPr>
   </w:style>
-  <w:style w:type="character" w:customStyle="1" w:styleId="Heading8Char">
+  <w:style w:type="character" w:styleId="Heading8Char" w:customStyle="1">
     <w:name w:val="Heading 8 Char"/>
     <w:basedOn w:val="DefaultParagraphFont"/>
     <w:link w:val="Heading8"/>
     <w:semiHidden/>
     <w:rsid w:val="007D24DC"/>
     <w:rPr>
-      <w:rFonts w:asciiTheme="majorHAnsi" w:eastAsiaTheme="majorEastAsia" w:hAnsiTheme="majorHAnsi" w:cstheme="majorBidi"/>
+      <w:rFonts w:asciiTheme="majorHAnsi" w:hAnsiTheme="majorHAnsi" w:eastAsiaTheme="majorEastAsia" w:cstheme="majorBidi"/>
       <w:color w:val="272727" w:themeColor="text1" w:themeTint="D8"/>
       <w:sz w:val="21"/>
       <w:szCs w:val="21"/>
       <w:lang w:val="en-US" w:eastAsia="en-US"/>
     </w:rPr>
   </w:style>
-  <w:style w:type="character" w:customStyle="1" w:styleId="Heading9Char">
+  <w:style w:type="character" w:styleId="Heading9Char" w:customStyle="1">
     <w:name w:val="Heading 9 Char"/>
     <w:basedOn w:val="DefaultParagraphFont"/>
     <w:link w:val="Heading9"/>
     <w:semiHidden/>
     <w:rsid w:val="007D24DC"/>
     <w:rPr>
-      <w:rFonts w:asciiTheme="majorHAnsi" w:eastAsiaTheme="majorEastAsia" w:hAnsiTheme="majorHAnsi" w:cstheme="majorBidi"/>
+      <w:rFonts w:asciiTheme="majorHAnsi" w:hAnsiTheme="majorHAnsi" w:eastAsiaTheme="majorEastAsia" w:cstheme="majorBidi"/>
       <w:i/>
       <w:iCs/>
       <w:color w:val="272727" w:themeColor="text1" w:themeTint="D8"/>
@@ -17045,7 +17105,7 @@
       <w:szCs w:val="16"/>
     </w:rPr>
   </w:style>
-  <w:style w:type="character" w:customStyle="1" w:styleId="BalloonTextChar">
+  <w:style w:type="character" w:styleId="BalloonTextChar" w:customStyle="1">
     <w:name w:val="Balloon Text Char"/>
     <w:basedOn w:val="DefaultParagraphFont"/>
     <w:link w:val="BalloonText"/>
@@ -17064,16 +17124,16 @@
     <w:rsid w:val="00A742DD"/>
     <w:tblPr>
       <w:tblBorders>
-        <w:top w:val="single" w:sz="4" w:space="0" w:color="auto"/>
-        <w:left w:val="single" w:sz="4" w:space="0" w:color="auto"/>
-        <w:bottom w:val="single" w:sz="4" w:space="0" w:color="auto"/>
-        <w:right w:val="single" w:sz="4" w:space="0" w:color="auto"/>
-        <w:insideH w:val="single" w:sz="4" w:space="0" w:color="auto"/>
-        <w:insideV w:val="single" w:sz="4" w:space="0" w:color="auto"/>
+        <w:top w:val="single" w:color="auto" w:sz="4" w:space="0"/>
+        <w:left w:val="single" w:color="auto" w:sz="4" w:space="0"/>
+        <w:bottom w:val="single" w:color="auto" w:sz="4" w:space="0"/>
+        <w:right w:val="single" w:color="auto" w:sz="4" w:space="0"/>
+        <w:insideH w:val="single" w:color="auto" w:sz="4" w:space="0"/>
+        <w:insideV w:val="single" w:color="auto" w:sz="4" w:space="0"/>
       </w:tblBorders>
     </w:tblPr>
   </w:style>
-  <w:style w:type="paragraph" w:customStyle="1" w:styleId="Picture">
+  <w:style w:type="paragraph" w:styleId="Picture" w:customStyle="1">
     <w:name w:val="Picture"/>
     <w:basedOn w:val="ListParagraph"/>
     <w:link w:val="PictureChar"/>
@@ -17103,7 +17163,7 @@
       <w:szCs w:val="18"/>
     </w:rPr>
   </w:style>
-  <w:style w:type="character" w:customStyle="1" w:styleId="ListParagraphChar">
+  <w:style w:type="character" w:styleId="ListParagraphChar" w:customStyle="1">
     <w:name w:val="List Paragraph Char"/>
     <w:basedOn w:val="DefaultParagraphFont"/>
     <w:link w:val="ListParagraph"/>
@@ -17115,7 +17175,7 @@
       <w:lang w:val="en-US" w:eastAsia="en-US"/>
     </w:rPr>
   </w:style>
-  <w:style w:type="character" w:customStyle="1" w:styleId="PictureChar">
+  <w:style w:type="character" w:styleId="PictureChar" w:customStyle="1">
     <w:name w:val="Picture Char"/>
     <w:basedOn w:val="ListParagraphChar"/>
     <w:link w:val="Picture"/>
@@ -17152,7 +17212,7 @@
       <w:spacing w:after="0" w:line="240" w:lineRule="auto"/>
     </w:pPr>
   </w:style>
-  <w:style w:type="character" w:customStyle="1" w:styleId="HeaderChar">
+  <w:style w:type="character" w:styleId="HeaderChar" w:customStyle="1">
     <w:name w:val="Header Char"/>
     <w:basedOn w:val="DefaultParagraphFont"/>
     <w:link w:val="Header"/>
@@ -17177,7 +17237,7 @@
       <w:spacing w:after="0" w:line="240" w:lineRule="auto"/>
     </w:pPr>
   </w:style>
-  <w:style w:type="character" w:customStyle="1" w:styleId="FooterChar">
+  <w:style w:type="character" w:styleId="FooterChar" w:customStyle="1">
     <w:name w:val="Footer Char"/>
     <w:basedOn w:val="DefaultParagraphFont"/>
     <w:link w:val="Footer"/>
